--- a/2021/School/Linux Advanced/Linux advanced exersizes writeup.docx
+++ b/2021/School/Linux Advanced/Linux advanced exersizes writeup.docx
@@ -230,8 +230,13 @@
       </w:r>
       <w:r>
         <w:br/>
-        <w:t>- docker run -it ubcounter</w:t>
-      </w:r>
+        <w:t xml:space="preserve">- docker run -it </w:t>
+      </w:r>
+      <w:proofErr w:type="spellStart"/>
+      <w:r>
+        <w:t>ubcounter</w:t>
+      </w:r>
+      <w:proofErr w:type="spellEnd"/>
       <w:r>
         <w:br/>
         <w:t>We add -it behind run so we can stop the counter with CTRL + C</w:t>
@@ -348,7 +353,15 @@
       </w:r>
       <w:r>
         <w:br/>
-        <w:t>- uname -r</w:t>
+        <w:t xml:space="preserve">- </w:t>
+      </w:r>
+      <w:proofErr w:type="spellStart"/>
+      <w:r>
+        <w:t>uname</w:t>
+      </w:r>
+      <w:proofErr w:type="spellEnd"/>
+      <w:r>
+        <w:t xml:space="preserve"> -r</w:t>
       </w:r>
     </w:p>
     <w:p/>
@@ -397,15 +410,25 @@
       </w:r>
       <w:r>
         <w:br/>
-        <w:t>- docker run –name MijnCentOSContainer centos</w:t>
+        <w:t xml:space="preserve">- docker run –name </w:t>
+      </w:r>
+      <w:proofErr w:type="spellStart"/>
+      <w:r>
+        <w:t>MijnCentOSContainer</w:t>
+      </w:r>
+      <w:proofErr w:type="spellEnd"/>
+      <w:r>
+        <w:t xml:space="preserve"> centos</w:t>
       </w:r>
       <w:r>
         <w:br/>
         <w:t xml:space="preserve">- docker container rename </w:t>
       </w:r>
+      <w:proofErr w:type="spellStart"/>
       <w:r>
         <w:t>MijnCentOSContainer</w:t>
       </w:r>
+      <w:proofErr w:type="spellEnd"/>
       <w:r>
         <w:t xml:space="preserve"> </w:t>
       </w:r>
@@ -478,7 +501,15 @@
       </w:r>
       <w:r>
         <w:br/>
-        <w:t>- uname -r</w:t>
+        <w:t xml:space="preserve">- </w:t>
+      </w:r>
+      <w:proofErr w:type="spellStart"/>
+      <w:r>
+        <w:t>uname</w:t>
+      </w:r>
+      <w:proofErr w:type="spellEnd"/>
+      <w:r>
+        <w:t xml:space="preserve"> -r</w:t>
       </w:r>
     </w:p>
     <w:p>
@@ -1526,7 +1557,31 @@
                 <w:shd w:val="clear" w:color="auto" w:fill="F5F8FA"/>
                 <w:lang w:eastAsia="en-GB"/>
               </w:rPr>
-              <w:t>&lt;image@digest&gt;</w:t>
+              <w:t>&lt;</w:t>
+            </w:r>
+            <w:proofErr w:type="spellStart"/>
+            <w:r>
+              <w:rPr>
+                <w:rFonts w:ascii="Consolas" w:eastAsia="Times New Roman" w:hAnsi="Consolas" w:cs="Courier New"/>
+                <w:color w:val="0C5176"/>
+                <w:sz w:val="19"/>
+                <w:szCs w:val="19"/>
+                <w:shd w:val="clear" w:color="auto" w:fill="F5F8FA"/>
+                <w:lang w:eastAsia="en-GB"/>
+              </w:rPr>
+              <w:t>image@digest</w:t>
+            </w:r>
+            <w:proofErr w:type="spellEnd"/>
+            <w:r>
+              <w:rPr>
+                <w:rFonts w:ascii="Consolas" w:eastAsia="Times New Roman" w:hAnsi="Consolas" w:cs="Courier New"/>
+                <w:color w:val="0C5176"/>
+                <w:sz w:val="19"/>
+                <w:szCs w:val="19"/>
+                <w:shd w:val="clear" w:color="auto" w:fill="F5F8FA"/>
+                <w:lang w:eastAsia="en-GB"/>
+              </w:rPr>
+              <w:t>&gt;</w:t>
             </w:r>
           </w:p>
         </w:tc>
@@ -1900,7 +1955,31 @@
                 <w:shd w:val="clear" w:color="auto" w:fill="F5F8FA"/>
                 <w:lang w:eastAsia="en-GB"/>
               </w:rPr>
-              <w:t>&lt;startport-endport&gt;/[&lt;proto&gt;]</w:t>
+              <w:t>&lt;</w:t>
+            </w:r>
+            <w:proofErr w:type="spellStart"/>
+            <w:r>
+              <w:rPr>
+                <w:rFonts w:ascii="Consolas" w:eastAsia="Times New Roman" w:hAnsi="Consolas" w:cs="Courier New"/>
+                <w:color w:val="0C5176"/>
+                <w:sz w:val="19"/>
+                <w:szCs w:val="19"/>
+                <w:shd w:val="clear" w:color="auto" w:fill="F5F8FA"/>
+                <w:lang w:eastAsia="en-GB"/>
+              </w:rPr>
+              <w:t>startport-endport</w:t>
+            </w:r>
+            <w:proofErr w:type="spellEnd"/>
+            <w:r>
+              <w:rPr>
+                <w:rFonts w:ascii="Consolas" w:eastAsia="Times New Roman" w:hAnsi="Consolas" w:cs="Courier New"/>
+                <w:color w:val="0C5176"/>
+                <w:sz w:val="19"/>
+                <w:szCs w:val="19"/>
+                <w:shd w:val="clear" w:color="auto" w:fill="F5F8FA"/>
+                <w:lang w:eastAsia="en-GB"/>
+              </w:rPr>
+              <w:t>&gt;/[&lt;proto&gt;]</w:t>
             </w:r>
           </w:p>
         </w:tc>
@@ -1975,7 +2054,29 @@
                 <w:szCs w:val="21"/>
                 <w:lang w:eastAsia="en-GB"/>
               </w:rPr>
-              <w:t>Filters containers based on their healthcheck status. One of </w:t>
+              <w:t xml:space="preserve">Filters containers based on their </w:t>
+            </w:r>
+            <w:proofErr w:type="spellStart"/>
+            <w:r>
+              <w:rPr>
+                <w:rFonts w:ascii="Open Sans" w:eastAsia="Times New Roman" w:hAnsi="Open Sans" w:cs="Open Sans"/>
+                <w:color w:val="0F161E"/>
+                <w:sz w:val="21"/>
+                <w:szCs w:val="21"/>
+                <w:lang w:eastAsia="en-GB"/>
+              </w:rPr>
+              <w:t>healthcheck</w:t>
+            </w:r>
+            <w:proofErr w:type="spellEnd"/>
+            <w:r>
+              <w:rPr>
+                <w:rFonts w:ascii="Open Sans" w:eastAsia="Times New Roman" w:hAnsi="Open Sans" w:cs="Open Sans"/>
+                <w:color w:val="0F161E"/>
+                <w:sz w:val="21"/>
+                <w:szCs w:val="21"/>
+                <w:lang w:eastAsia="en-GB"/>
+              </w:rPr>
+              <w:t xml:space="preserve"> status. One of </w:t>
             </w:r>
             <w:r>
               <w:rPr>
@@ -2178,6 +2279,7 @@
               </w:rPr>
               <w:t>, or </w:t>
             </w:r>
+            <w:proofErr w:type="spellStart"/>
             <w:r>
               <w:rPr>
                 <w:rFonts w:ascii="Consolas" w:eastAsia="Times New Roman" w:hAnsi="Consolas" w:cs="Courier New"/>
@@ -2189,6 +2291,7 @@
               </w:rPr>
               <w:t>hyperv</w:t>
             </w:r>
+            <w:proofErr w:type="spellEnd"/>
             <w:r>
               <w:rPr>
                 <w:rFonts w:ascii="Open Sans" w:eastAsia="Times New Roman" w:hAnsi="Open Sans" w:cs="Open Sans"/>
@@ -2695,8 +2798,21 @@
                 <w:shd w:val="clear" w:color="auto" w:fill="F5F8FA"/>
                 <w:lang w:eastAsia="en-GB"/>
               </w:rPr>
-              <w:t>.CreatedAt</w:t>
-            </w:r>
+              <w:t>.</w:t>
+            </w:r>
+            <w:proofErr w:type="spellStart"/>
+            <w:r>
+              <w:rPr>
+                <w:rFonts w:ascii="Consolas" w:eastAsia="Times New Roman" w:hAnsi="Consolas" w:cs="Courier New"/>
+                <w:color w:val="0C5176"/>
+                <w:sz w:val="19"/>
+                <w:szCs w:val="19"/>
+                <w:shd w:val="clear" w:color="auto" w:fill="F5F8FA"/>
+                <w:lang w:eastAsia="en-GB"/>
+              </w:rPr>
+              <w:t>CreatedAt</w:t>
+            </w:r>
+            <w:proofErr w:type="spellEnd"/>
           </w:p>
         </w:tc>
         <w:tc>
@@ -2770,8 +2886,21 @@
                 <w:shd w:val="clear" w:color="auto" w:fill="F5F8FA"/>
                 <w:lang w:eastAsia="en-GB"/>
               </w:rPr>
-              <w:t>.RunningFor</w:t>
-            </w:r>
+              <w:t>.</w:t>
+            </w:r>
+            <w:proofErr w:type="spellStart"/>
+            <w:r>
+              <w:rPr>
+                <w:rFonts w:ascii="Consolas" w:eastAsia="Times New Roman" w:hAnsi="Consolas" w:cs="Courier New"/>
+                <w:color w:val="0C5176"/>
+                <w:sz w:val="19"/>
+                <w:szCs w:val="19"/>
+                <w:shd w:val="clear" w:color="auto" w:fill="F5F8FA"/>
+                <w:lang w:eastAsia="en-GB"/>
+              </w:rPr>
+              <w:t>RunningFor</w:t>
+            </w:r>
+            <w:proofErr w:type="spellEnd"/>
           </w:p>
         </w:tc>
         <w:tc>
@@ -3342,7 +3471,31 @@
                 <w:shd w:val="clear" w:color="auto" w:fill="F5F8FA"/>
                 <w:lang w:eastAsia="en-GB"/>
               </w:rPr>
-              <w:t>'{{.Label "com.docker.swarm.cpu"}}'</w:t>
+              <w:t>'{{.Label "</w:t>
+            </w:r>
+            <w:proofErr w:type="spellStart"/>
+            <w:r>
+              <w:rPr>
+                <w:rFonts w:ascii="Consolas" w:eastAsia="Times New Roman" w:hAnsi="Consolas" w:cs="Courier New"/>
+                <w:color w:val="0C5176"/>
+                <w:sz w:val="19"/>
+                <w:szCs w:val="19"/>
+                <w:shd w:val="clear" w:color="auto" w:fill="F5F8FA"/>
+                <w:lang w:eastAsia="en-GB"/>
+              </w:rPr>
+              <w:t>com.docker.swarm.cpu</w:t>
+            </w:r>
+            <w:proofErr w:type="spellEnd"/>
+            <w:r>
+              <w:rPr>
+                <w:rFonts w:ascii="Consolas" w:eastAsia="Times New Roman" w:hAnsi="Consolas" w:cs="Courier New"/>
+                <w:color w:val="0C5176"/>
+                <w:sz w:val="19"/>
+                <w:szCs w:val="19"/>
+                <w:shd w:val="clear" w:color="auto" w:fill="F5F8FA"/>
+                <w:lang w:eastAsia="en-GB"/>
+              </w:rPr>
+              <w:t>"}}'</w:t>
             </w:r>
           </w:p>
         </w:tc>
@@ -3501,7 +3654,15 @@
     <w:p/>
     <w:p>
       <w:r>
-        <w:t>We need the shortID of all running containers:</w:t>
+        <w:t xml:space="preserve">We need the </w:t>
+      </w:r>
+      <w:proofErr w:type="spellStart"/>
+      <w:r>
+        <w:t>shortID</w:t>
+      </w:r>
+      <w:proofErr w:type="spellEnd"/>
+      <w:r>
+        <w:t xml:space="preserve"> of all running containers:</w:t>
       </w:r>
     </w:p>
     <w:p>
@@ -3627,6 +3788,163 @@
       <w:r>
         <w:br/>
         <w:t>- docker run -it –name “ubuntu_ping” ubuntu /bin/bash</w:t>
+      </w:r>
+    </w:p>
+    <w:p>
+      <w:r>
+        <w:t>Add the ping apt to the container</w:t>
+      </w:r>
+      <w:r>
+        <w:br/>
+        <w:t>- apt update &amp;&amp; apt -y install iputils-ping</w:t>
+      </w:r>
+      <w:r>
+        <w:br/>
+        <w:t>- exit</w:t>
+      </w:r>
+    </w:p>
+    <w:p>
+      <w:r>
+        <w:t>Shows what changed between in the container</w:t>
+      </w:r>
+      <w:r>
+        <w:br/>
+        <w:t xml:space="preserve">- docker </w:t>
+      </w:r>
+      <w:r>
+        <w:t>diff “ubuntu_ping”</w:t>
+      </w:r>
+    </w:p>
+    <w:p>
+      <w:r>
+        <w:t>Commit your new container to a new image</w:t>
+      </w:r>
+      <w:r>
+        <w:br/>
+        <w:t>- docker commit ubuntu_ping mbp</w:t>
+      </w:r>
+    </w:p>
+    <w:p>
+      <w:r>
+        <w:t>We can now see our new image with ping on it with</w:t>
+      </w:r>
+      <w:r>
+        <w:br/>
+        <w:t>- docker images</w:t>
+      </w:r>
+    </w:p>
+    <w:p>
+      <w:r>
+        <w:t>we can also check the history of the commando’s used</w:t>
+      </w:r>
+      <w:r>
+        <w:br/>
+        <w:t>- docker history mbp</w:t>
+      </w:r>
+    </w:p>
+    <w:p>
+      <w:r>
+        <w:t>Now you can run the ping commando on the image</w:t>
+      </w:r>
+      <w:r>
+        <w:br/>
+        <w:t>- docker run mbp ping -c 8.8.8.8</w:t>
+      </w:r>
+    </w:p>
+    <w:p/>
+    <w:p/>
+    <w:p/>
+    <w:p/>
+    <w:p/>
+    <w:p/>
+    <w:p/>
+    <w:p/>
+    <w:p>
+      <w:pPr>
+        <w:pStyle w:val="Heading1"/>
+      </w:pPr>
+    </w:p>
+    <w:p/>
+    <w:p>
+      <w:pPr>
+        <w:pStyle w:val="Heading1"/>
+      </w:pPr>
+      <w:r>
+        <w:lastRenderedPageBreak/>
+        <w:t>Processes &amp; Logs &amp; Cgroups &amp; Namespaces</w:t>
+      </w:r>
+    </w:p>
+    <w:p/>
+    <w:p>
+      <w:r>
+        <w:t>Start an apache container</w:t>
+      </w:r>
+      <w:r>
+        <w:br/>
+        <w:t>- docker run -itd httpd</w:t>
+      </w:r>
+    </w:p>
+    <w:p>
+      <w:r>
+        <w:t>we forgot to name our container so we can do</w:t>
+      </w:r>
+      <w:r>
+        <w:br/>
+        <w:t>- docker rename</w:t>
+      </w:r>
+      <w:r>
+        <w:t xml:space="preserve"> </w:t>
+      </w:r>
+      <w:proofErr w:type="spellStart"/>
+      <w:r>
+        <w:t>focused_lehmann</w:t>
+      </w:r>
+      <w:proofErr w:type="spellEnd"/>
+      <w:r>
+        <w:t xml:space="preserve">  apache</w:t>
+      </w:r>
+    </w:p>
+    <w:p>
+      <w:r>
+        <w:t xml:space="preserve">Check </w:t>
+      </w:r>
+      <w:r>
+        <w:t>logging</w:t>
+      </w:r>
+      <w:r>
+        <w:br/>
+        <w:t xml:space="preserve">- </w:t>
+      </w:r>
+      <w:r>
+        <w:t>docker logs apache</w:t>
+      </w:r>
+      <w:r>
+        <w:br/>
+        <w:t>Inside logging the ip 192.17.0.3 is given when searching this you get a website with “It works!” on it.</w:t>
+      </w:r>
+    </w:p>
+    <w:p>
+      <w:r>
+        <w:t>Check the processes</w:t>
+      </w:r>
+      <w:r>
+        <w:br/>
+        <w:t>- docker top apache</w:t>
+      </w:r>
+    </w:p>
+    <w:p>
+      <w:r>
+        <w:t xml:space="preserve">We can use docker inspect to also find our ip </w:t>
+      </w:r>
+      <w:r>
+        <w:t>address</w:t>
+      </w:r>
+      <w:r>
+        <w:br/>
+        <w:t xml:space="preserve">- </w:t>
+      </w:r>
+      <w:r>
+        <w:t>docker inspect apache | grep IPAddress</w:t>
       </w:r>
     </w:p>
     <w:sectPr>

--- a/2021/School/Linux Advanced/Linux advanced exersizes writeup.docx
+++ b/2021/School/Linux Advanced/Linux advanced exersizes writeup.docx
@@ -230,13 +230,8 @@
       </w:r>
       <w:r>
         <w:br/>
-        <w:t xml:space="preserve">- docker run -it </w:t>
-      </w:r>
-      <w:proofErr w:type="spellStart"/>
-      <w:r>
-        <w:t>ubcounter</w:t>
-      </w:r>
-      <w:proofErr w:type="spellEnd"/>
+        <w:t>- docker run -it ubcounter</w:t>
+      </w:r>
       <w:r>
         <w:br/>
         <w:t>We add -it behind run so we can stop the counter with CTRL + C</w:t>
@@ -353,15 +348,7 @@
       </w:r>
       <w:r>
         <w:br/>
-        <w:t xml:space="preserve">- </w:t>
-      </w:r>
-      <w:proofErr w:type="spellStart"/>
-      <w:r>
-        <w:t>uname</w:t>
-      </w:r>
-      <w:proofErr w:type="spellEnd"/>
-      <w:r>
-        <w:t xml:space="preserve"> -r</w:t>
+        <w:t>- uname -r</w:t>
       </w:r>
     </w:p>
     <w:p/>
@@ -410,25 +397,15 @@
       </w:r>
       <w:r>
         <w:br/>
-        <w:t xml:space="preserve">- docker run –name </w:t>
-      </w:r>
-      <w:proofErr w:type="spellStart"/>
+        <w:t>- docker run –name MijnCentOSContainer centos</w:t>
+      </w:r>
+      <w:r>
+        <w:br/>
+        <w:t xml:space="preserve">- docker container rename </w:t>
+      </w:r>
       <w:r>
         <w:t>MijnCentOSContainer</w:t>
       </w:r>
-      <w:proofErr w:type="spellEnd"/>
-      <w:r>
-        <w:t xml:space="preserve"> centos</w:t>
-      </w:r>
-      <w:r>
-        <w:br/>
-        <w:t xml:space="preserve">- docker container rename </w:t>
-      </w:r>
-      <w:proofErr w:type="spellStart"/>
-      <w:r>
-        <w:t>MijnCentOSContainer</w:t>
-      </w:r>
-      <w:proofErr w:type="spellEnd"/>
       <w:r>
         <w:t xml:space="preserve"> </w:t>
       </w:r>
@@ -501,15 +478,7 @@
       </w:r>
       <w:r>
         <w:br/>
-        <w:t xml:space="preserve">- </w:t>
-      </w:r>
-      <w:proofErr w:type="spellStart"/>
-      <w:r>
-        <w:t>uname</w:t>
-      </w:r>
-      <w:proofErr w:type="spellEnd"/>
-      <w:r>
-        <w:t xml:space="preserve"> -r</w:t>
+        <w:t>- uname -r</w:t>
       </w:r>
     </w:p>
     <w:p>
@@ -1557,31 +1526,7 @@
                 <w:shd w:val="clear" w:color="auto" w:fill="F5F8FA"/>
                 <w:lang w:eastAsia="en-GB"/>
               </w:rPr>
-              <w:t>&lt;</w:t>
-            </w:r>
-            <w:proofErr w:type="spellStart"/>
-            <w:r>
-              <w:rPr>
-                <w:rFonts w:ascii="Consolas" w:eastAsia="Times New Roman" w:hAnsi="Consolas" w:cs="Courier New"/>
-                <w:color w:val="0C5176"/>
-                <w:sz w:val="19"/>
-                <w:szCs w:val="19"/>
-                <w:shd w:val="clear" w:color="auto" w:fill="F5F8FA"/>
-                <w:lang w:eastAsia="en-GB"/>
-              </w:rPr>
-              <w:t>image@digest</w:t>
-            </w:r>
-            <w:proofErr w:type="spellEnd"/>
-            <w:r>
-              <w:rPr>
-                <w:rFonts w:ascii="Consolas" w:eastAsia="Times New Roman" w:hAnsi="Consolas" w:cs="Courier New"/>
-                <w:color w:val="0C5176"/>
-                <w:sz w:val="19"/>
-                <w:szCs w:val="19"/>
-                <w:shd w:val="clear" w:color="auto" w:fill="F5F8FA"/>
-                <w:lang w:eastAsia="en-GB"/>
-              </w:rPr>
-              <w:t>&gt;</w:t>
+              <w:t>&lt;image@digest&gt;</w:t>
             </w:r>
           </w:p>
         </w:tc>
@@ -1955,31 +1900,7 @@
                 <w:shd w:val="clear" w:color="auto" w:fill="F5F8FA"/>
                 <w:lang w:eastAsia="en-GB"/>
               </w:rPr>
-              <w:t>&lt;</w:t>
-            </w:r>
-            <w:proofErr w:type="spellStart"/>
-            <w:r>
-              <w:rPr>
-                <w:rFonts w:ascii="Consolas" w:eastAsia="Times New Roman" w:hAnsi="Consolas" w:cs="Courier New"/>
-                <w:color w:val="0C5176"/>
-                <w:sz w:val="19"/>
-                <w:szCs w:val="19"/>
-                <w:shd w:val="clear" w:color="auto" w:fill="F5F8FA"/>
-                <w:lang w:eastAsia="en-GB"/>
-              </w:rPr>
-              <w:t>startport-endport</w:t>
-            </w:r>
-            <w:proofErr w:type="spellEnd"/>
-            <w:r>
-              <w:rPr>
-                <w:rFonts w:ascii="Consolas" w:eastAsia="Times New Roman" w:hAnsi="Consolas" w:cs="Courier New"/>
-                <w:color w:val="0C5176"/>
-                <w:sz w:val="19"/>
-                <w:szCs w:val="19"/>
-                <w:shd w:val="clear" w:color="auto" w:fill="F5F8FA"/>
-                <w:lang w:eastAsia="en-GB"/>
-              </w:rPr>
-              <w:t>&gt;/[&lt;proto&gt;]</w:t>
+              <w:t>&lt;startport-endport&gt;/[&lt;proto&gt;]</w:t>
             </w:r>
           </w:p>
         </w:tc>
@@ -2054,29 +1975,7 @@
                 <w:szCs w:val="21"/>
                 <w:lang w:eastAsia="en-GB"/>
               </w:rPr>
-              <w:t xml:space="preserve">Filters containers based on their </w:t>
-            </w:r>
-            <w:proofErr w:type="spellStart"/>
-            <w:r>
-              <w:rPr>
-                <w:rFonts w:ascii="Open Sans" w:eastAsia="Times New Roman" w:hAnsi="Open Sans" w:cs="Open Sans"/>
-                <w:color w:val="0F161E"/>
-                <w:sz w:val="21"/>
-                <w:szCs w:val="21"/>
-                <w:lang w:eastAsia="en-GB"/>
-              </w:rPr>
-              <w:t>healthcheck</w:t>
-            </w:r>
-            <w:proofErr w:type="spellEnd"/>
-            <w:r>
-              <w:rPr>
-                <w:rFonts w:ascii="Open Sans" w:eastAsia="Times New Roman" w:hAnsi="Open Sans" w:cs="Open Sans"/>
-                <w:color w:val="0F161E"/>
-                <w:sz w:val="21"/>
-                <w:szCs w:val="21"/>
-                <w:lang w:eastAsia="en-GB"/>
-              </w:rPr>
-              <w:t xml:space="preserve"> status. One of </w:t>
+              <w:t>Filters containers based on their healthcheck status. One of </w:t>
             </w:r>
             <w:r>
               <w:rPr>
@@ -2279,7 +2178,6 @@
               </w:rPr>
               <w:t>, or </w:t>
             </w:r>
-            <w:proofErr w:type="spellStart"/>
             <w:r>
               <w:rPr>
                 <w:rFonts w:ascii="Consolas" w:eastAsia="Times New Roman" w:hAnsi="Consolas" w:cs="Courier New"/>
@@ -2291,7 +2189,6 @@
               </w:rPr>
               <w:t>hyperv</w:t>
             </w:r>
-            <w:proofErr w:type="spellEnd"/>
             <w:r>
               <w:rPr>
                 <w:rFonts w:ascii="Open Sans" w:eastAsia="Times New Roman" w:hAnsi="Open Sans" w:cs="Open Sans"/>
@@ -2798,21 +2695,8 @@
                 <w:shd w:val="clear" w:color="auto" w:fill="F5F8FA"/>
                 <w:lang w:eastAsia="en-GB"/>
               </w:rPr>
-              <w:t>.</w:t>
-            </w:r>
-            <w:proofErr w:type="spellStart"/>
-            <w:r>
-              <w:rPr>
-                <w:rFonts w:ascii="Consolas" w:eastAsia="Times New Roman" w:hAnsi="Consolas" w:cs="Courier New"/>
-                <w:color w:val="0C5176"/>
-                <w:sz w:val="19"/>
-                <w:szCs w:val="19"/>
-                <w:shd w:val="clear" w:color="auto" w:fill="F5F8FA"/>
-                <w:lang w:eastAsia="en-GB"/>
-              </w:rPr>
-              <w:t>CreatedAt</w:t>
-            </w:r>
-            <w:proofErr w:type="spellEnd"/>
+              <w:t>.CreatedAt</w:t>
+            </w:r>
           </w:p>
         </w:tc>
         <w:tc>
@@ -2886,21 +2770,8 @@
                 <w:shd w:val="clear" w:color="auto" w:fill="F5F8FA"/>
                 <w:lang w:eastAsia="en-GB"/>
               </w:rPr>
-              <w:t>.</w:t>
-            </w:r>
-            <w:proofErr w:type="spellStart"/>
-            <w:r>
-              <w:rPr>
-                <w:rFonts w:ascii="Consolas" w:eastAsia="Times New Roman" w:hAnsi="Consolas" w:cs="Courier New"/>
-                <w:color w:val="0C5176"/>
-                <w:sz w:val="19"/>
-                <w:szCs w:val="19"/>
-                <w:shd w:val="clear" w:color="auto" w:fill="F5F8FA"/>
-                <w:lang w:eastAsia="en-GB"/>
-              </w:rPr>
-              <w:t>RunningFor</w:t>
-            </w:r>
-            <w:proofErr w:type="spellEnd"/>
+              <w:t>.RunningFor</w:t>
+            </w:r>
           </w:p>
         </w:tc>
         <w:tc>
@@ -3471,31 +3342,7 @@
                 <w:shd w:val="clear" w:color="auto" w:fill="F5F8FA"/>
                 <w:lang w:eastAsia="en-GB"/>
               </w:rPr>
-              <w:t>'{{.Label "</w:t>
-            </w:r>
-            <w:proofErr w:type="spellStart"/>
-            <w:r>
-              <w:rPr>
-                <w:rFonts w:ascii="Consolas" w:eastAsia="Times New Roman" w:hAnsi="Consolas" w:cs="Courier New"/>
-                <w:color w:val="0C5176"/>
-                <w:sz w:val="19"/>
-                <w:szCs w:val="19"/>
-                <w:shd w:val="clear" w:color="auto" w:fill="F5F8FA"/>
-                <w:lang w:eastAsia="en-GB"/>
-              </w:rPr>
-              <w:t>com.docker.swarm.cpu</w:t>
-            </w:r>
-            <w:proofErr w:type="spellEnd"/>
-            <w:r>
-              <w:rPr>
-                <w:rFonts w:ascii="Consolas" w:eastAsia="Times New Roman" w:hAnsi="Consolas" w:cs="Courier New"/>
-                <w:color w:val="0C5176"/>
-                <w:sz w:val="19"/>
-                <w:szCs w:val="19"/>
-                <w:shd w:val="clear" w:color="auto" w:fill="F5F8FA"/>
-                <w:lang w:eastAsia="en-GB"/>
-              </w:rPr>
-              <w:t>"}}'</w:t>
+              <w:t>'{{.Label "com.docker.swarm.cpu"}}'</w:t>
             </w:r>
           </w:p>
         </w:tc>
@@ -3654,15 +3501,7 @@
     <w:p/>
     <w:p>
       <w:r>
-        <w:t xml:space="preserve">We need the </w:t>
-      </w:r>
-      <w:proofErr w:type="spellStart"/>
-      <w:r>
-        <w:t>shortID</w:t>
-      </w:r>
-      <w:proofErr w:type="spellEnd"/>
-      <w:r>
-        <w:t xml:space="preserve"> of all running containers:</w:t>
+        <w:t>We need the shortID of all running containers:</w:t>
       </w:r>
     </w:p>
     <w:p>
@@ -3893,58 +3732,401 @@
         <w:t>- docker rename</w:t>
       </w:r>
       <w:r>
+        <w:t xml:space="preserve"> focused_lehmann</w:t>
+      </w:r>
+      <w:r>
+        <w:t xml:space="preserve">  apache</w:t>
+      </w:r>
+    </w:p>
+    <w:p>
+      <w:r>
+        <w:t xml:space="preserve">Check </w:t>
+      </w:r>
+      <w:r>
+        <w:t>logging</w:t>
+      </w:r>
+      <w:r>
+        <w:br/>
+        <w:t xml:space="preserve">- </w:t>
+      </w:r>
+      <w:r>
+        <w:t>docker logs apache</w:t>
+      </w:r>
+      <w:r>
+        <w:br/>
+        <w:t>Inside logging the ip 192.17.0.3 is given when searching this you get a website with “It works!” on it.</w:t>
+      </w:r>
+    </w:p>
+    <w:p>
+      <w:r>
+        <w:t>Check the processes</w:t>
+      </w:r>
+      <w:r>
+        <w:br/>
+        <w:t>- docker top apache</w:t>
+      </w:r>
+    </w:p>
+    <w:p>
+      <w:r>
+        <w:t xml:space="preserve">We can use docker inspect to also find our ip </w:t>
+      </w:r>
+      <w:r>
+        <w:t>address</w:t>
+      </w:r>
+      <w:r>
+        <w:br/>
+        <w:t xml:space="preserve">- </w:t>
+      </w:r>
+      <w:r>
+        <w:t>docker inspect apache | grep IPAddress</w:t>
+      </w:r>
+    </w:p>
+    <w:p/>
+    <w:p>
+      <w:r>
+        <w:t xml:space="preserve">Now we will do a stress test in which we will </w:t>
+      </w:r>
+      <w:r>
+        <w:t>divide</w:t>
+      </w:r>
+      <w:r>
+        <w:t xml:space="preserve"> the cpu power of 1 cpu in 4</w:t>
+      </w:r>
+      <w:r>
+        <w:t xml:space="preserve"> cpu shares are equal to 1024 so we take our values from there</w:t>
+      </w:r>
+      <w:r>
+        <w:br/>
+      </w:r>
+      <w:r>
+        <w:t xml:space="preserve">- docker run -d </w:t>
+      </w:r>
+      <w:r>
+        <w:t>--</w:t>
+      </w:r>
+      <w:r>
+        <w:t xml:space="preserve">name stress1 </w:t>
+      </w:r>
+      <w:r>
+        <w:t>--</w:t>
+      </w:r>
+      <w:r>
+        <w:t xml:space="preserve">cpuset-cpus 0 </w:t>
+      </w:r>
+      <w:r>
+        <w:t>--</w:t>
+      </w:r>
+      <w:r>
+        <w:t xml:space="preserve">cpu-shares </w:t>
+      </w:r>
+      <w:r>
+        <w:t>337</w:t>
+      </w:r>
+      <w:r>
         <w:t xml:space="preserve"> </w:t>
       </w:r>
-      <w:proofErr w:type="spellStart"/>
-      <w:r>
-        <w:t>focused_lehmann</w:t>
-      </w:r>
-      <w:proofErr w:type="spellEnd"/>
-      <w:r>
-        <w:t xml:space="preserve">  apache</w:t>
-      </w:r>
-    </w:p>
-    <w:p>
-      <w:r>
-        <w:t xml:space="preserve">Check </w:t>
-      </w:r>
-      <w:r>
-        <w:t>logging</w:t>
+      <w:r>
+        <w:t>benhall/stress</w:t>
+      </w:r>
+      <w:r>
+        <w:br/>
+        <w:t xml:space="preserve">- docker run -d </w:t>
+      </w:r>
+      <w:r>
+        <w:t>--</w:t>
+      </w:r>
+      <w:r>
+        <w:t>name stress</w:t>
+      </w:r>
+      <w:r>
+        <w:t>2</w:t>
+      </w:r>
+      <w:r>
+        <w:t xml:space="preserve"> </w:t>
+      </w:r>
+      <w:r>
+        <w:t>--</w:t>
+      </w:r>
+      <w:r>
+        <w:t xml:space="preserve">cpuset-cpus 0 </w:t>
+      </w:r>
+      <w:r>
+        <w:t>--</w:t>
+      </w:r>
+      <w:r>
+        <w:t xml:space="preserve">cpu-shares </w:t>
+      </w:r>
+      <w:r>
+        <w:t>337</w:t>
+      </w:r>
+      <w:r>
+        <w:t xml:space="preserve"> benhall/stress</w:t>
+      </w:r>
+      <w:r>
+        <w:br/>
+        <w:t xml:space="preserve">- docker run -d </w:t>
+      </w:r>
+      <w:r>
+        <w:t>--</w:t>
+      </w:r>
+      <w:r>
+        <w:t>name stress</w:t>
+      </w:r>
+      <w:r>
+        <w:t>3</w:t>
+      </w:r>
+      <w:r>
+        <w:t xml:space="preserve"> </w:t>
+      </w:r>
+      <w:r>
+        <w:t>--</w:t>
+      </w:r>
+      <w:r>
+        <w:t xml:space="preserve">cpuset-cpus 0 </w:t>
+      </w:r>
+      <w:r>
+        <w:t>--</w:t>
+      </w:r>
+      <w:r>
+        <w:t xml:space="preserve">cpu-shares </w:t>
+      </w:r>
+      <w:r>
+        <w:t>168</w:t>
+      </w:r>
+      <w:r>
+        <w:t xml:space="preserve"> </w:t>
+      </w:r>
+      <w:r>
+        <w:t>benhall/stress</w:t>
+      </w:r>
+      <w:r>
+        <w:br/>
+        <w:t xml:space="preserve">- docker run -d </w:t>
+      </w:r>
+      <w:r>
+        <w:t>--</w:t>
+      </w:r>
+      <w:r>
+        <w:t>name stress</w:t>
+      </w:r>
+      <w:r>
+        <w:t>4</w:t>
+      </w:r>
+      <w:r>
+        <w:t xml:space="preserve"> </w:t>
+      </w:r>
+      <w:r>
+        <w:t>--</w:t>
+      </w:r>
+      <w:r>
+        <w:t xml:space="preserve">cpuset-cpus 0 </w:t>
+      </w:r>
+      <w:r>
+        <w:t>--</w:t>
+      </w:r>
+      <w:r>
+        <w:t xml:space="preserve">cpu-shares </w:t>
+      </w:r>
+      <w:r>
+        <w:t>168</w:t>
+      </w:r>
+      <w:r>
+        <w:t xml:space="preserve"> </w:t>
+      </w:r>
+      <w:r>
+        <w:t>benhall/stress</w:t>
+      </w:r>
+    </w:p>
+    <w:p/>
+    <w:p/>
+    <w:p/>
+    <w:p>
+      <w:r>
+        <w:lastRenderedPageBreak/>
+        <w:t>We can also run a nginx container and surf to the website with curl</w:t>
+      </w:r>
+      <w:r>
+        <w:br/>
+        <w:t>- docker run nginx</w:t>
+      </w:r>
+      <w:r>
+        <w:br/>
+        <w:t>- curl localhost</w:t>
+      </w:r>
+    </w:p>
+    <w:p/>
+    <w:p/>
+    <w:p/>
+    <w:p/>
+    <w:p/>
+    <w:p/>
+    <w:p/>
+    <w:p/>
+    <w:p/>
+    <w:p/>
+    <w:p/>
+    <w:p/>
+    <w:p/>
+    <w:p/>
+    <w:p/>
+    <w:p/>
+    <w:p/>
+    <w:p/>
+    <w:p/>
+    <w:p/>
+    <w:p/>
+    <w:p>
+      <w:pPr>
+        <w:pStyle w:val="Heading1"/>
+      </w:pPr>
+      <w:r>
+        <w:lastRenderedPageBreak/>
+        <w:t>Shell access in container</w:t>
+      </w:r>
+    </w:p>
+    <w:p/>
+    <w:p>
+      <w:r>
+        <w:t xml:space="preserve">we will first create an apache container </w:t>
+      </w:r>
+      <w:r>
+        <w:br/>
+        <w:t>-</w:t>
+      </w:r>
+      <w:r>
+        <w:t xml:space="preserve"> </w:t>
+      </w:r>
+      <w:r>
+        <w:t xml:space="preserve">docker run -itd </w:t>
+      </w:r>
+      <w:r>
+        <w:t xml:space="preserve">--name ap </w:t>
+      </w:r>
+      <w:r>
+        <w:t>httpd</w:t>
+      </w:r>
+    </w:p>
+    <w:p/>
+    <w:p>
+      <w:r>
+        <w:t>to get shell access we can do nsenter, docker-enter or docker exec</w:t>
       </w:r>
       <w:r>
         <w:br/>
         <w:t xml:space="preserve">- </w:t>
       </w:r>
       <w:r>
-        <w:t>docker logs apache</w:t>
-      </w:r>
-      <w:r>
-        <w:br/>
-        <w:t>Inside logging the ip 192.17.0.3 is given when searching this you get a website with “It works!” on it.</w:t>
-      </w:r>
-    </w:p>
-    <w:p>
-      <w:r>
-        <w:t>Check the processes</w:t>
-      </w:r>
-      <w:r>
-        <w:br/>
-        <w:t>- docker top apache</w:t>
-      </w:r>
-    </w:p>
-    <w:p>
-      <w:r>
-        <w:t xml:space="preserve">We can use docker inspect to also find our ip </w:t>
-      </w:r>
-      <w:r>
-        <w:t>address</w:t>
-      </w:r>
-      <w:r>
-        <w:br/>
-        <w:t xml:space="preserve">- </w:t>
-      </w:r>
-      <w:r>
-        <w:t>docker inspect apache | grep IPAddress</w:t>
+        <w:t>I have no clue about nsenter</w:t>
+      </w:r>
+      <w:r>
+        <w:br/>
+        <w:t>- docker-enter a3b2482c3553</w:t>
+      </w:r>
+      <w:r>
+        <w:br/>
+        <w:t>- docker exec ap</w:t>
+      </w:r>
+    </w:p>
+    <w:p/>
+    <w:p/>
+    <w:p/>
+    <w:p/>
+    <w:p/>
+    <w:p/>
+    <w:p/>
+    <w:p/>
+    <w:p/>
+    <w:p/>
+    <w:p/>
+    <w:p/>
+    <w:p/>
+    <w:p/>
+    <w:p/>
+    <w:p/>
+    <w:p>
+      <w:pPr>
+        <w:pStyle w:val="Heading1"/>
+      </w:pPr>
+      <w:r>
+        <w:lastRenderedPageBreak/>
+        <w:t>Dockerfile and pushing to Docker hub</w:t>
+      </w:r>
+    </w:p>
+    <w:p/>
+    <w:p/>
+    <w:p/>
+    <w:p/>
+    <w:p/>
+    <w:p/>
+    <w:p/>
+    <w:p/>
+    <w:p/>
+    <w:p/>
+    <w:p/>
+    <w:p/>
+    <w:p/>
+    <w:p/>
+    <w:p/>
+    <w:p/>
+    <w:p/>
+    <w:p/>
+    <w:p/>
+    <w:p/>
+    <w:p/>
+    <w:p/>
+    <w:p/>
+    <w:p>
+      <w:pPr>
+        <w:pStyle w:val="Heading1"/>
+      </w:pPr>
+      <w:r>
+        <w:lastRenderedPageBreak/>
+        <w:t>Container volumes</w:t>
+      </w:r>
+    </w:p>
+    <w:p>
+      <w:r>
+        <w:t>Create a directory named dockerfiles</w:t>
+      </w:r>
+      <w:r>
+        <w:br/>
+        <w:t>- mkdir dockerfiles</w:t>
+      </w:r>
+    </w:p>
+    <w:p>
+      <w:r>
+        <w:t>In this directory place a file named testfile</w:t>
+      </w:r>
+      <w:r>
+        <w:br/>
+        <w:t>- touch dockerfiles/testfile</w:t>
+      </w:r>
+      <w:r>
+        <w:br/>
+        <w:t>- echo “This is a test” &gt; dockerfiles/testfile</w:t>
+      </w:r>
+    </w:p>
+    <w:p/>
+    <w:p>
+      <w:r>
+        <w:t>Access this folder through an ubuntu container</w:t>
+      </w:r>
+      <w:r>
+        <w:br/>
+        <w:t>- docker run -it -v ~/dockerfiles</w:t>
+      </w:r>
+      <w:r>
+        <w:t>/:/containervol</w:t>
+      </w:r>
+      <w:r>
+        <w:t xml:space="preserve"> ubuntu /bin/bash</w:t>
+      </w:r>
+      <w:r>
+        <w:br/>
+        <w:t xml:space="preserve">In Ubuntu bash we can then </w:t>
+      </w:r>
+      <w:r>
+        <w:t>change the text</w:t>
       </w:r>
     </w:p>
     <w:sectPr>

--- a/2021/School/Linux Advanced/Linux advanced exersizes writeup.docx
+++ b/2021/School/Linux Advanced/Linux advanced exersizes writeup.docx
@@ -5,33 +5,16 @@
     <w:p>
       <w:pPr>
         <w:pStyle w:val="Heading1"/>
-        <w:rPr>
-          <w:sz w:val="48"/>
-          <w:szCs w:val="48"/>
-        </w:rPr>
-      </w:pPr>
-      <w:r>
-        <w:rPr>
-          <w:sz w:val="48"/>
-          <w:szCs w:val="48"/>
-        </w:rPr>
-        <w:t>Linux advanced exercises writeup</w:t>
-      </w:r>
-    </w:p>
-    <w:p/>
+      </w:pPr>
+      <w:r>
+        <w:t>Docker</w:t>
+      </w:r>
+    </w:p>
     <w:p>
       <w:pPr>
         <w:pStyle w:val="Heading2"/>
-        <w:rPr>
-          <w:sz w:val="36"/>
-          <w:szCs w:val="36"/>
-        </w:rPr>
-      </w:pPr>
-      <w:r>
-        <w:rPr>
-          <w:sz w:val="36"/>
-          <w:szCs w:val="36"/>
-        </w:rPr>
+      </w:pPr>
+      <w:r>
         <w:t>What is docker and installation</w:t>
       </w:r>
     </w:p>
@@ -128,9 +111,10 @@
     <w:p/>
     <w:p/>
     <w:p/>
-    <w:p>
-      <w:pPr>
-        <w:pStyle w:val="Heading1"/>
+    <w:p/>
+    <w:p>
+      <w:pPr>
+        <w:pStyle w:val="Heading2"/>
       </w:pPr>
       <w:r>
         <w:lastRenderedPageBreak/>
@@ -351,11 +335,18 @@
         <w:t>- uname -r</w:t>
       </w:r>
     </w:p>
-    <w:p/>
-    <w:p/>
-    <w:p>
-      <w:pPr>
-        <w:pStyle w:val="Heading1"/>
+    <w:p>
+      <w:r>
+        <w:t>Save the image with:</w:t>
+      </w:r>
+      <w:r>
+        <w:br/>
+        <w:t>- docker save &lt;image&gt;</w:t>
+      </w:r>
+    </w:p>
+    <w:p>
+      <w:pPr>
+        <w:pStyle w:val="Heading2"/>
       </w:pPr>
       <w:r>
         <w:lastRenderedPageBreak/>
@@ -401,13 +392,7 @@
       </w:r>
       <w:r>
         <w:br/>
-        <w:t xml:space="preserve">- docker container rename </w:t>
-      </w:r>
-      <w:r>
-        <w:t>MijnCentOSContainer</w:t>
-      </w:r>
-      <w:r>
-        <w:t xml:space="preserve"> </w:t>
+        <w:t xml:space="preserve">- docker container rename MijnCentOSContainer </w:t>
       </w:r>
       <w:r>
         <w:t>mcc</w:t>
@@ -641,10 +626,7 @@
       </w:r>
       <w:r>
         <w:br/>
-        <w:t xml:space="preserve">- </w:t>
-      </w:r>
-      <w:r>
-        <w:t>docker exec -it mcc /bin/bash</w:t>
+        <w:t>- docker exec -it mcc /bin/bash</w:t>
       </w:r>
     </w:p>
     <w:p>
@@ -730,13 +712,7 @@
         </w:numPr>
       </w:pPr>
       <w:r>
-        <w:t>docker run –name CO</w:t>
-      </w:r>
-      <w:r>
-        <w:t>S2</w:t>
-      </w:r>
-      <w:r>
-        <w:t xml:space="preserve"> centos</w:t>
+        <w:t>docker run –name COS2 centos</w:t>
       </w:r>
     </w:p>
     <w:p>
@@ -748,13 +724,7 @@
         </w:numPr>
       </w:pPr>
       <w:r>
-        <w:t>docker run –name COS</w:t>
-      </w:r>
-      <w:r>
-        <w:t>3</w:t>
-      </w:r>
-      <w:r>
-        <w:t xml:space="preserve"> cento</w:t>
+        <w:t>docker run –name COS3 cento</w:t>
       </w:r>
       <w:r>
         <w:t>s</w:t>
@@ -786,13 +756,7 @@
         </w:numPr>
       </w:pPr>
       <w:r>
-        <w:t>docker run -itd –name COR</w:t>
-      </w:r>
-      <w:r>
-        <w:t>2</w:t>
-      </w:r>
-      <w:r>
-        <w:t xml:space="preserve"> centos</w:t>
+        <w:t>docker run -itd –name COR2 centos</w:t>
       </w:r>
     </w:p>
     <w:p>
@@ -804,13 +768,7 @@
         </w:numPr>
       </w:pPr>
       <w:r>
-        <w:t>docker run -itd –name COR</w:t>
-      </w:r>
-      <w:r>
-        <w:t>3</w:t>
-      </w:r>
-      <w:r>
-        <w:t xml:space="preserve"> centos</w:t>
+        <w:t>docker run -itd –name COR3 centos</w:t>
       </w:r>
     </w:p>
     <w:p/>
@@ -3539,13 +3497,7 @@
         </w:numPr>
       </w:pPr>
       <w:r>
-        <w:t>docker ps</w:t>
-      </w:r>
-      <w:r>
-        <w:t xml:space="preserve"> </w:t>
-      </w:r>
-      <w:r>
-        <w:t>–format “table {{.ID}}”</w:t>
+        <w:t>docker ps –format “table {{.ID}}”</w:t>
       </w:r>
     </w:p>
     <w:p>
@@ -3612,7 +3564,7 @@
     <w:p/>
     <w:p>
       <w:pPr>
-        <w:pStyle w:val="Heading1"/>
+        <w:pStyle w:val="Heading2"/>
       </w:pPr>
       <w:r>
         <w:lastRenderedPageBreak/>
@@ -3700,13 +3652,7 @@
     <w:p/>
     <w:p>
       <w:pPr>
-        <w:pStyle w:val="Heading1"/>
-      </w:pPr>
-    </w:p>
-    <w:p/>
-    <w:p>
-      <w:pPr>
-        <w:pStyle w:val="Heading1"/>
+        <w:pStyle w:val="Heading2"/>
       </w:pPr>
       <w:r>
         <w:lastRenderedPageBreak/>
@@ -3797,8 +3743,6 @@
       </w:r>
       <w:r>
         <w:br/>
-      </w:r>
-      <w:r>
         <w:t xml:space="preserve">- docker run -d </w:t>
       </w:r>
       <w:r>
@@ -3891,47 +3835,41 @@
         <w:t xml:space="preserve">cpu-shares </w:t>
       </w:r>
       <w:r>
-        <w:t>168</w:t>
+        <w:t xml:space="preserve">168 </w:t>
+      </w:r>
+      <w:r>
+        <w:t>benhall/stress</w:t>
+      </w:r>
+      <w:r>
+        <w:br/>
+        <w:t xml:space="preserve">- docker run -d </w:t>
+      </w:r>
+      <w:r>
+        <w:t>--</w:t>
+      </w:r>
+      <w:r>
+        <w:t>name stress</w:t>
+      </w:r>
+      <w:r>
+        <w:t>4</w:t>
       </w:r>
       <w:r>
         <w:t xml:space="preserve"> </w:t>
       </w:r>
       <w:r>
-        <w:t>benhall/stress</w:t>
-      </w:r>
-      <w:r>
-        <w:br/>
-        <w:t xml:space="preserve">- docker run -d </w:t>
-      </w:r>
-      <w:r>
         <w:t>--</w:t>
       </w:r>
       <w:r>
-        <w:t>name stress</w:t>
-      </w:r>
-      <w:r>
-        <w:t>4</w:t>
-      </w:r>
-      <w:r>
-        <w:t xml:space="preserve"> </w:t>
+        <w:t xml:space="preserve">cpuset-cpus 0 </w:t>
       </w:r>
       <w:r>
         <w:t>--</w:t>
       </w:r>
       <w:r>
-        <w:t xml:space="preserve">cpuset-cpus 0 </w:t>
-      </w:r>
-      <w:r>
-        <w:t>--</w:t>
-      </w:r>
-      <w:r>
         <w:t xml:space="preserve">cpu-shares </w:t>
       </w:r>
       <w:r>
-        <w:t>168</w:t>
-      </w:r>
-      <w:r>
-        <w:t xml:space="preserve"> </w:t>
+        <w:t xml:space="preserve">168 </w:t>
       </w:r>
       <w:r>
         <w:t>benhall/stress</w:t>
@@ -3977,7 +3915,7 @@
     <w:p/>
     <w:p>
       <w:pPr>
-        <w:pStyle w:val="Heading1"/>
+        <w:pStyle w:val="Heading2"/>
       </w:pPr>
       <w:r>
         <w:lastRenderedPageBreak/>
@@ -4045,7 +3983,7 @@
     <w:p/>
     <w:p>
       <w:pPr>
-        <w:pStyle w:val="Heading1"/>
+        <w:pStyle w:val="Heading2"/>
       </w:pPr>
       <w:r>
         <w:lastRenderedPageBreak/>
@@ -4077,7 +4015,7 @@
     <w:p/>
     <w:p>
       <w:pPr>
-        <w:pStyle w:val="Heading1"/>
+        <w:pStyle w:val="Heading2"/>
       </w:pPr>
       <w:r>
         <w:lastRenderedPageBreak/>
@@ -4128,7 +4066,449 @@
       <w:r>
         <w:t>change the text</w:t>
       </w:r>
-    </w:p>
+      <w:r>
+        <w:br/>
+        <w:t>- echo “This the second test” &gt; containervol/testfile</w:t>
+      </w:r>
+    </w:p>
+    <w:p/>
+    <w:p/>
+    <w:p/>
+    <w:p/>
+    <w:p/>
+    <w:p/>
+    <w:p/>
+    <w:p/>
+    <w:p/>
+    <w:p/>
+    <w:p/>
+    <w:p/>
+    <w:p/>
+    <w:p/>
+    <w:p/>
+    <w:p>
+      <w:pPr>
+        <w:pStyle w:val="Heading2"/>
+      </w:pPr>
+      <w:r>
+        <w:lastRenderedPageBreak/>
+        <w:t>Container networking</w:t>
+      </w:r>
+      <w:r>
+        <w:br/>
+      </w:r>
+    </w:p>
+    <w:p>
+      <w:r>
+        <w:t xml:space="preserve">We will first create an apache </w:t>
+      </w:r>
+      <w:r>
+        <w:t>image we will use in this exercise</w:t>
+      </w:r>
+      <w:r>
+        <w:br/>
+        <w:t>- mkdir myapache</w:t>
+      </w:r>
+      <w:r>
+        <w:br/>
+        <w:t>- cd myapache</w:t>
+      </w:r>
+      <w:r>
+        <w:br/>
+        <w:t>- vi Dockerfile</w:t>
+      </w:r>
+      <w:r>
+        <w:br/>
+      </w:r>
+      <w:r>
+        <w:t>| # Image for port forwarding</w:t>
+      </w:r>
+      <w:r>
+        <w:br/>
+        <w:t>|</w:t>
+      </w:r>
+      <w:r>
+        <w:t xml:space="preserve"> FROM networking</w:t>
+      </w:r>
+      <w:r>
+        <w:br/>
+        <w:t>|</w:t>
+      </w:r>
+      <w:r>
+        <w:t xml:space="preserve"> LABEL maintainer=”</w:t>
+      </w:r>
+      <w:r>
+        <w:t>hello.hello@hello.bye</w:t>
+      </w:r>
+      <w:r>
+        <w:t>”</w:t>
+      </w:r>
+      <w:r>
+        <w:br/>
+        <w:t>| RUN apt update &amp;&amp; apt -y install apache2</w:t>
+      </w:r>
+      <w:r>
+        <w:br/>
+        <w:t>| EXPOSE 80</w:t>
+      </w:r>
+      <w:r>
+        <w:br/>
+        <w:t>| ENTRYPOINT [“apache2ctl</w:t>
+      </w:r>
+      <w:r>
+        <w:t>]</w:t>
+      </w:r>
+      <w:r>
+        <w:br/>
+        <w:t>| CMD [“D”,”FOREGROUND”]</w:t>
+      </w:r>
+      <w:r>
+        <w:br/>
+        <w:t>- docker build -t myapache</w:t>
+      </w:r>
+      <w:r>
+        <w:br/>
+        <w:t>- docker images</w:t>
+      </w:r>
+      <w:r>
+        <w:br/>
+      </w:r>
+    </w:p>
+    <w:p>
+      <w:r>
+        <w:t>We then prepare some other directories</w:t>
+      </w:r>
+      <w:r>
+        <w:br/>
+        <w:t>-  mkdir html</w:t>
+      </w:r>
+      <w:r>
+        <w:br/>
+        <w:t>- echo "ELLO YOUR OCMPUTER HAS VIRUS" &gt; html/index.html</w:t>
+      </w:r>
+      <w:r>
+        <w:br/>
+        <w:t>- mkdir apachelogs</w:t>
+      </w:r>
+    </w:p>
+    <w:p/>
+    <w:p>
+      <w:r>
+        <w:t>We want to run our apache container at 4444:80</w:t>
+      </w:r>
+      <w:r>
+        <w:br/>
+        <w:t>- docker run -d -p 4444:80 --name apacheoefening myapache</w:t>
+      </w:r>
+    </w:p>
+    <w:p/>
+    <w:p/>
+    <w:p/>
+    <w:p/>
+    <w:p/>
+    <w:p/>
+    <w:p>
+      <w:pPr>
+        <w:pStyle w:val="Heading1"/>
+      </w:pPr>
+      <w:r>
+        <w:lastRenderedPageBreak/>
+        <w:t>Ubuntu</w:t>
+      </w:r>
+    </w:p>
+    <w:p/>
+    <w:p>
+      <w:r>
+        <w:t xml:space="preserve">In what file are </w:t>
+      </w:r>
+      <w:r>
+        <w:t>multi-user groups defined?</w:t>
+      </w:r>
+      <w:r>
+        <w:br/>
+        <w:t>- /etc/group</w:t>
+      </w:r>
+    </w:p>
+    <w:p>
+      <w:r>
+        <w:t>/etc/passwd us used to store userdata, what command do we use to get more info about the data inside?:</w:t>
+      </w:r>
+      <w:r>
+        <w:br/>
+        <w:t xml:space="preserve">- </w:t>
+      </w:r>
+      <w:r>
+        <w:t>google it, I can’t find the command</w:t>
+      </w:r>
+      <w:r>
+        <w:br/>
+        <w:t>What are the 7 different fields?:</w:t>
+      </w:r>
+    </w:p>
+    <w:p>
+      <w:pPr>
+        <w:pStyle w:val="ListParagraph"/>
+        <w:numPr>
+          <w:ilvl w:val="0"/>
+          <w:numId w:val="3"/>
+        </w:numPr>
+      </w:pPr>
+      <w:r>
+        <w:t>Username</w:t>
+      </w:r>
+    </w:p>
+    <w:p>
+      <w:pPr>
+        <w:pStyle w:val="ListParagraph"/>
+        <w:numPr>
+          <w:ilvl w:val="0"/>
+          <w:numId w:val="3"/>
+        </w:numPr>
+      </w:pPr>
+      <w:r>
+        <w:t>X (password)</w:t>
+      </w:r>
+    </w:p>
+    <w:p>
+      <w:pPr>
+        <w:pStyle w:val="ListParagraph"/>
+        <w:numPr>
+          <w:ilvl w:val="0"/>
+          <w:numId w:val="3"/>
+        </w:numPr>
+      </w:pPr>
+      <w:r>
+        <w:t>User id</w:t>
+      </w:r>
+    </w:p>
+    <w:p>
+      <w:pPr>
+        <w:pStyle w:val="ListParagraph"/>
+        <w:numPr>
+          <w:ilvl w:val="0"/>
+          <w:numId w:val="3"/>
+        </w:numPr>
+      </w:pPr>
+      <w:r>
+        <w:t>Primary group id</w:t>
+      </w:r>
+    </w:p>
+    <w:p>
+      <w:pPr>
+        <w:pStyle w:val="ListParagraph"/>
+        <w:numPr>
+          <w:ilvl w:val="0"/>
+          <w:numId w:val="3"/>
+        </w:numPr>
+      </w:pPr>
+      <w:r>
+        <w:t>Description</w:t>
+      </w:r>
+    </w:p>
+    <w:p>
+      <w:pPr>
+        <w:pStyle w:val="ListParagraph"/>
+        <w:numPr>
+          <w:ilvl w:val="0"/>
+          <w:numId w:val="3"/>
+        </w:numPr>
+      </w:pPr>
+      <w:r>
+        <w:t>Home directory</w:t>
+      </w:r>
+    </w:p>
+    <w:p>
+      <w:pPr>
+        <w:pStyle w:val="ListParagraph"/>
+        <w:numPr>
+          <w:ilvl w:val="0"/>
+          <w:numId w:val="3"/>
+        </w:numPr>
+      </w:pPr>
+      <w:r>
+        <w:t>Shell</w:t>
+      </w:r>
+    </w:p>
+    <w:p>
+      <w:r>
+        <w:t>Passwords are stored in</w:t>
+      </w:r>
+      <w:r>
+        <w:br/>
+        <w:t>- /etc/shadow</w:t>
+      </w:r>
+    </w:p>
+    <w:p>
+      <w:r>
+        <w:t>Create a group named testgroup with id 200</w:t>
+      </w:r>
+      <w:r>
+        <w:br/>
+        <w:t>- sudo su -</w:t>
+      </w:r>
+      <w:r>
+        <w:br/>
+        <w:t>- groupadd -g 200</w:t>
+      </w:r>
+      <w:r>
+        <w:t xml:space="preserve"> testgroup</w:t>
+      </w:r>
+    </w:p>
+    <w:p>
+      <w:r>
+        <w:t>Change the group name to pcactive</w:t>
+      </w:r>
+      <w:r>
+        <w:br/>
+        <w:t>- groupmod -n pcactive testgroup</w:t>
+      </w:r>
+    </w:p>
+    <w:p>
+      <w:r>
+        <w:t>Remove this group</w:t>
+      </w:r>
+      <w:r>
+        <w:br/>
+        <w:t>- groupdel pcactive</w:t>
+      </w:r>
+    </w:p>
+    <w:p/>
+    <w:p/>
+    <w:p/>
+    <w:p/>
+    <w:p>
+      <w:r>
+        <w:lastRenderedPageBreak/>
+        <w:t>Create this user, for this we can use usermod:</w:t>
+      </w:r>
+      <w:r>
+        <w:br/>
+        <w:t xml:space="preserve">- </w:t>
+      </w:r>
+      <w:r>
+        <w:t xml:space="preserve">useradd </w:t>
+      </w:r>
+      <w:r>
+        <w:t xml:space="preserve">-m </w:t>
+      </w:r>
+      <w:r>
+        <w:t xml:space="preserve">-u 201 -g 100 -c “Testuser Jan” -s /bin/bash </w:t>
+      </w:r>
+      <w:r>
+        <w:t>jan</w:t>
+      </w:r>
+    </w:p>
+    <w:p>
+      <w:r>
+        <w:t>We now need to set jan’s password:</w:t>
+      </w:r>
+      <w:r>
+        <w:br/>
+        <w:t xml:space="preserve">- </w:t>
+      </w:r>
+      <w:r>
+        <w:t>passwd jan</w:t>
+      </w:r>
+    </w:p>
+    <w:p>
+      <w:r>
+        <w:t>To get your information use</w:t>
+      </w:r>
+      <w:r>
+        <w:br/>
+        <w:t>- cat /etc/passwd | grep -w jan</w:t>
+      </w:r>
+      <w:r>
+        <w:br/>
+        <w:t>The passwd line containing jan</w:t>
+      </w:r>
+    </w:p>
+    <w:p>
+      <w:r>
+        <w:t>Log in as jan:</w:t>
+      </w:r>
+      <w:r>
+        <w:br/>
+        <w:t>- su jan</w:t>
+      </w:r>
+    </w:p>
+    <w:p>
+      <w:r>
+        <w:t>What do you see when you do ls /root</w:t>
+      </w:r>
+      <w:r>
+        <w:br/>
+        <w:t>- permission denied</w:t>
+      </w:r>
+    </w:p>
+    <w:p>
+      <w:r>
+        <w:t>Go back to root</w:t>
+      </w:r>
+      <w:r>
+        <w:br/>
+        <w:t>- exit</w:t>
+      </w:r>
+    </w:p>
+    <w:p>
+      <w:r>
+        <w:t>Give Jan the root group</w:t>
+      </w:r>
+      <w:r>
+        <w:br/>
+        <w:t xml:space="preserve">- </w:t>
+      </w:r>
+      <w:r>
+        <w:t xml:space="preserve">usermod -a -G </w:t>
+      </w:r>
+      <w:r>
+        <w:t>root</w:t>
+      </w:r>
+      <w:r>
+        <w:t xml:space="preserve"> </w:t>
+      </w:r>
+      <w:r>
+        <w:t>jan</w:t>
+      </w:r>
+      <w:r>
+        <w:br/>
+        <w:t>We can check this with</w:t>
+      </w:r>
+      <w:r>
+        <w:br/>
+        <w:t xml:space="preserve">- </w:t>
+      </w:r>
+      <w:r>
+        <w:t>groups jan</w:t>
+      </w:r>
+    </w:p>
+    <w:p>
+      <w:r>
+        <w:t>Nothing has changed in /etc/group and its still not possible to enter /root, I have no clue why</w:t>
+      </w:r>
+    </w:p>
+    <w:p>
+      <w:r>
+        <w:t>now remove jan</w:t>
+      </w:r>
+      <w:r>
+        <w:br/>
+        <w:t>- userdel jan</w:t>
+      </w:r>
+      <w:r>
+        <w:br/>
+      </w:r>
+      <w:r>
+        <w:br/>
+        <w:t>Nothing has changed in /etc/group</w:t>
+      </w:r>
+    </w:p>
+    <w:p>
+      <w:r>
+        <w:t>the directory /home/jan still exists</w:t>
+      </w:r>
+    </w:p>
+    <w:p/>
     <w:sectPr>
       <w:pgSz w:w="11906" w:h="16838"/>
       <w:pgMar w:top="1417" w:right="1417" w:bottom="1417" w:left="1417" w:header="708" w:footer="708" w:gutter="0"/>
@@ -4254,6 +4634,92 @@
     </w:lvl>
   </w:abstractNum>
   <w:abstractNum w:abstractNumId="1" w15:restartNumberingAfterBreak="0">
+    <w:nsid w:val="1A2F420B"/>
+    <w:multiLevelType w:val="hybridMultilevel"/>
+    <w:tmpl w:val="DCE604A2"/>
+    <w:lvl w:ilvl="0" w:tplc="0809000F">
+      <w:start w:val="1"/>
+      <w:numFmt w:val="decimal"/>
+      <w:lvlText w:val="%1."/>
+      <w:lvlJc w:val="left"/>
+      <w:pPr>
+        <w:ind w:left="720" w:hanging="360"/>
+      </w:pPr>
+    </w:lvl>
+    <w:lvl w:ilvl="1" w:tplc="08090019" w:tentative="1">
+      <w:start w:val="1"/>
+      <w:numFmt w:val="lowerLetter"/>
+      <w:lvlText w:val="%2."/>
+      <w:lvlJc w:val="left"/>
+      <w:pPr>
+        <w:ind w:left="1440" w:hanging="360"/>
+      </w:pPr>
+    </w:lvl>
+    <w:lvl w:ilvl="2" w:tplc="0809001B" w:tentative="1">
+      <w:start w:val="1"/>
+      <w:numFmt w:val="lowerRoman"/>
+      <w:lvlText w:val="%3."/>
+      <w:lvlJc w:val="right"/>
+      <w:pPr>
+        <w:ind w:left="2160" w:hanging="180"/>
+      </w:pPr>
+    </w:lvl>
+    <w:lvl w:ilvl="3" w:tplc="0809000F" w:tentative="1">
+      <w:start w:val="1"/>
+      <w:numFmt w:val="decimal"/>
+      <w:lvlText w:val="%4."/>
+      <w:lvlJc w:val="left"/>
+      <w:pPr>
+        <w:ind w:left="2880" w:hanging="360"/>
+      </w:pPr>
+    </w:lvl>
+    <w:lvl w:ilvl="4" w:tplc="08090019" w:tentative="1">
+      <w:start w:val="1"/>
+      <w:numFmt w:val="lowerLetter"/>
+      <w:lvlText w:val="%5."/>
+      <w:lvlJc w:val="left"/>
+      <w:pPr>
+        <w:ind w:left="3600" w:hanging="360"/>
+      </w:pPr>
+    </w:lvl>
+    <w:lvl w:ilvl="5" w:tplc="0809001B" w:tentative="1">
+      <w:start w:val="1"/>
+      <w:numFmt w:val="lowerRoman"/>
+      <w:lvlText w:val="%6."/>
+      <w:lvlJc w:val="right"/>
+      <w:pPr>
+        <w:ind w:left="4320" w:hanging="180"/>
+      </w:pPr>
+    </w:lvl>
+    <w:lvl w:ilvl="6" w:tplc="0809000F" w:tentative="1">
+      <w:start w:val="1"/>
+      <w:numFmt w:val="decimal"/>
+      <w:lvlText w:val="%7."/>
+      <w:lvlJc w:val="left"/>
+      <w:pPr>
+        <w:ind w:left="5040" w:hanging="360"/>
+      </w:pPr>
+    </w:lvl>
+    <w:lvl w:ilvl="7" w:tplc="08090019" w:tentative="1">
+      <w:start w:val="1"/>
+      <w:numFmt w:val="lowerLetter"/>
+      <w:lvlText w:val="%8."/>
+      <w:lvlJc w:val="left"/>
+      <w:pPr>
+        <w:ind w:left="5760" w:hanging="360"/>
+      </w:pPr>
+    </w:lvl>
+    <w:lvl w:ilvl="8" w:tplc="0809001B" w:tentative="1">
+      <w:start w:val="1"/>
+      <w:numFmt w:val="lowerRoman"/>
+      <w:lvlText w:val="%9."/>
+      <w:lvlJc w:val="right"/>
+      <w:pPr>
+        <w:ind w:left="6480" w:hanging="180"/>
+      </w:pPr>
+    </w:lvl>
+  </w:abstractNum>
+  <w:abstractNum w:abstractNumId="2" w15:restartNumberingAfterBreak="0">
     <w:nsid w:val="7DFB643E"/>
     <w:multiLevelType w:val="hybridMultilevel"/>
     <w:tmpl w:val="B6DEF032"/>
@@ -4366,10 +4832,13 @@
     </w:lvl>
   </w:abstractNum>
   <w:num w:numId="1">
-    <w:abstractNumId w:val="1"/>
+    <w:abstractNumId w:val="2"/>
   </w:num>
   <w:num w:numId="2">
     <w:abstractNumId w:val="0"/>
+  </w:num>
+  <w:num w:numId="3">
+    <w:abstractNumId w:val="1"/>
   </w:num>
 </w:numbering>
 </file>
@@ -4784,7 +5253,7 @@
     <w:link w:val="Heading1Char"/>
     <w:uiPriority w:val="9"/>
     <w:qFormat/>
-    <w:rsid w:val="00C503C0"/>
+    <w:rsid w:val="003B1148"/>
     <w:pPr>
       <w:keepNext/>
       <w:keepLines/>
@@ -4793,7 +5262,9 @@
     </w:pPr>
     <w:rPr>
       <w:rFonts w:asciiTheme="majorHAnsi" w:eastAsiaTheme="majorEastAsia" w:hAnsiTheme="majorHAnsi" w:cstheme="majorBidi"/>
+      <w:b/>
       <w:color w:val="2F5496" w:themeColor="accent1" w:themeShade="BF"/>
+      <w:sz w:val="48"/>
       <w:szCs w:val="32"/>
     </w:rPr>
   </w:style>
@@ -4805,7 +5276,7 @@
     <w:uiPriority w:val="9"/>
     <w:unhideWhenUsed/>
     <w:qFormat/>
-    <w:rsid w:val="00C503C0"/>
+    <w:rsid w:val="003B1148"/>
     <w:pPr>
       <w:keepNext/>
       <w:keepLines/>
@@ -4814,8 +5285,9 @@
     </w:pPr>
     <w:rPr>
       <w:rFonts w:asciiTheme="majorHAnsi" w:eastAsiaTheme="majorEastAsia" w:hAnsiTheme="majorHAnsi" w:cstheme="majorBidi"/>
+      <w:b/>
       <w:color w:val="2F5496" w:themeColor="accent1" w:themeShade="BF"/>
-      <w:sz w:val="26"/>
+      <w:sz w:val="40"/>
       <w:szCs w:val="26"/>
     </w:rPr>
   </w:style>
@@ -4851,11 +5323,12 @@
     <w:basedOn w:val="DefaultParagraphFont"/>
     <w:link w:val="Heading1"/>
     <w:uiPriority w:val="9"/>
-    <w:rsid w:val="00C503C0"/>
+    <w:rsid w:val="003B1148"/>
     <w:rPr>
       <w:rFonts w:asciiTheme="majorHAnsi" w:eastAsiaTheme="majorEastAsia" w:hAnsiTheme="majorHAnsi" w:cstheme="majorBidi"/>
+      <w:b/>
       <w:color w:val="2F5496" w:themeColor="accent1" w:themeShade="BF"/>
-      <w:sz w:val="32"/>
+      <w:sz w:val="48"/>
       <w:szCs w:val="32"/>
     </w:rPr>
   </w:style>
@@ -4864,11 +5337,12 @@
     <w:basedOn w:val="DefaultParagraphFont"/>
     <w:link w:val="Heading2"/>
     <w:uiPriority w:val="9"/>
-    <w:rsid w:val="00C503C0"/>
+    <w:rsid w:val="003B1148"/>
     <w:rPr>
       <w:rFonts w:asciiTheme="majorHAnsi" w:eastAsiaTheme="majorEastAsia" w:hAnsiTheme="majorHAnsi" w:cstheme="majorBidi"/>
+      <w:b/>
       <w:color w:val="2F5496" w:themeColor="accent1" w:themeShade="BF"/>
-      <w:sz w:val="26"/>
+      <w:sz w:val="40"/>
       <w:szCs w:val="26"/>
     </w:rPr>
   </w:style>

--- a/2021/School/Linux Advanced/Linux advanced exersizes writeup.docx
+++ b/2021/School/Linux Advanced/Linux advanced exersizes writeup.docx
@@ -214,8 +214,13 @@
       </w:r>
       <w:r>
         <w:br/>
-        <w:t>- docker run -it ubcounter</w:t>
-      </w:r>
+        <w:t xml:space="preserve">- docker run -it </w:t>
+      </w:r>
+      <w:proofErr w:type="spellStart"/>
+      <w:r>
+        <w:t>ubcounter</w:t>
+      </w:r>
+      <w:proofErr w:type="spellEnd"/>
       <w:r>
         <w:br/>
         <w:t>We add -it behind run so we can stop the counter with CTRL + C</w:t>
@@ -332,7 +337,15 @@
       </w:r>
       <w:r>
         <w:br/>
-        <w:t>- uname -r</w:t>
+        <w:t xml:space="preserve">- </w:t>
+      </w:r>
+      <w:proofErr w:type="spellStart"/>
+      <w:r>
+        <w:t>uname</w:t>
+      </w:r>
+      <w:proofErr w:type="spellEnd"/>
+      <w:r>
+        <w:t xml:space="preserve"> -r</w:t>
       </w:r>
     </w:p>
     <w:p>
@@ -388,11 +401,27 @@
       </w:r>
       <w:r>
         <w:br/>
-        <w:t>- docker run –name MijnCentOSContainer centos</w:t>
-      </w:r>
-      <w:r>
-        <w:br/>
-        <w:t xml:space="preserve">- docker container rename MijnCentOSContainer </w:t>
+        <w:t xml:space="preserve">- docker run –name </w:t>
+      </w:r>
+      <w:proofErr w:type="spellStart"/>
+      <w:r>
+        <w:t>MijnCentOSContainer</w:t>
+      </w:r>
+      <w:proofErr w:type="spellEnd"/>
+      <w:r>
+        <w:t xml:space="preserve"> centos</w:t>
+      </w:r>
+      <w:r>
+        <w:br/>
+        <w:t xml:space="preserve">- docker container rename </w:t>
+      </w:r>
+      <w:proofErr w:type="spellStart"/>
+      <w:r>
+        <w:t>MijnCentOSContainer</w:t>
+      </w:r>
+      <w:proofErr w:type="spellEnd"/>
+      <w:r>
+        <w:t xml:space="preserve"> </w:t>
       </w:r>
       <w:r>
         <w:t>mcc</w:t>
@@ -463,7 +492,15 @@
       </w:r>
       <w:r>
         <w:br/>
-        <w:t>- uname -r</w:t>
+        <w:t xml:space="preserve">- </w:t>
+      </w:r>
+      <w:proofErr w:type="spellStart"/>
+      <w:r>
+        <w:t>uname</w:t>
+      </w:r>
+      <w:proofErr w:type="spellEnd"/>
+      <w:r>
+        <w:t xml:space="preserve"> -r</w:t>
       </w:r>
     </w:p>
     <w:p>
@@ -1484,7 +1521,31 @@
                 <w:shd w:val="clear" w:color="auto" w:fill="F5F8FA"/>
                 <w:lang w:eastAsia="en-GB"/>
               </w:rPr>
-              <w:t>&lt;image@digest&gt;</w:t>
+              <w:t>&lt;</w:t>
+            </w:r>
+            <w:proofErr w:type="spellStart"/>
+            <w:r>
+              <w:rPr>
+                <w:rFonts w:ascii="Consolas" w:eastAsia="Times New Roman" w:hAnsi="Consolas" w:cs="Courier New"/>
+                <w:color w:val="0C5176"/>
+                <w:sz w:val="19"/>
+                <w:szCs w:val="19"/>
+                <w:shd w:val="clear" w:color="auto" w:fill="F5F8FA"/>
+                <w:lang w:eastAsia="en-GB"/>
+              </w:rPr>
+              <w:t>image@digest</w:t>
+            </w:r>
+            <w:proofErr w:type="spellEnd"/>
+            <w:r>
+              <w:rPr>
+                <w:rFonts w:ascii="Consolas" w:eastAsia="Times New Roman" w:hAnsi="Consolas" w:cs="Courier New"/>
+                <w:color w:val="0C5176"/>
+                <w:sz w:val="19"/>
+                <w:szCs w:val="19"/>
+                <w:shd w:val="clear" w:color="auto" w:fill="F5F8FA"/>
+                <w:lang w:eastAsia="en-GB"/>
+              </w:rPr>
+              <w:t>&gt;</w:t>
             </w:r>
           </w:p>
         </w:tc>
@@ -1858,7 +1919,31 @@
                 <w:shd w:val="clear" w:color="auto" w:fill="F5F8FA"/>
                 <w:lang w:eastAsia="en-GB"/>
               </w:rPr>
-              <w:t>&lt;startport-endport&gt;/[&lt;proto&gt;]</w:t>
+              <w:t>&lt;</w:t>
+            </w:r>
+            <w:proofErr w:type="spellStart"/>
+            <w:r>
+              <w:rPr>
+                <w:rFonts w:ascii="Consolas" w:eastAsia="Times New Roman" w:hAnsi="Consolas" w:cs="Courier New"/>
+                <w:color w:val="0C5176"/>
+                <w:sz w:val="19"/>
+                <w:szCs w:val="19"/>
+                <w:shd w:val="clear" w:color="auto" w:fill="F5F8FA"/>
+                <w:lang w:eastAsia="en-GB"/>
+              </w:rPr>
+              <w:t>startport-endport</w:t>
+            </w:r>
+            <w:proofErr w:type="spellEnd"/>
+            <w:r>
+              <w:rPr>
+                <w:rFonts w:ascii="Consolas" w:eastAsia="Times New Roman" w:hAnsi="Consolas" w:cs="Courier New"/>
+                <w:color w:val="0C5176"/>
+                <w:sz w:val="19"/>
+                <w:szCs w:val="19"/>
+                <w:shd w:val="clear" w:color="auto" w:fill="F5F8FA"/>
+                <w:lang w:eastAsia="en-GB"/>
+              </w:rPr>
+              <w:t>&gt;/[&lt;proto&gt;]</w:t>
             </w:r>
           </w:p>
         </w:tc>
@@ -1933,7 +2018,29 @@
                 <w:szCs w:val="21"/>
                 <w:lang w:eastAsia="en-GB"/>
               </w:rPr>
-              <w:t>Filters containers based on their healthcheck status. One of </w:t>
+              <w:t xml:space="preserve">Filters containers based on their </w:t>
+            </w:r>
+            <w:proofErr w:type="spellStart"/>
+            <w:r>
+              <w:rPr>
+                <w:rFonts w:ascii="Open Sans" w:eastAsia="Times New Roman" w:hAnsi="Open Sans" w:cs="Open Sans"/>
+                <w:color w:val="0F161E"/>
+                <w:sz w:val="21"/>
+                <w:szCs w:val="21"/>
+                <w:lang w:eastAsia="en-GB"/>
+              </w:rPr>
+              <w:t>healthcheck</w:t>
+            </w:r>
+            <w:proofErr w:type="spellEnd"/>
+            <w:r>
+              <w:rPr>
+                <w:rFonts w:ascii="Open Sans" w:eastAsia="Times New Roman" w:hAnsi="Open Sans" w:cs="Open Sans"/>
+                <w:color w:val="0F161E"/>
+                <w:sz w:val="21"/>
+                <w:szCs w:val="21"/>
+                <w:lang w:eastAsia="en-GB"/>
+              </w:rPr>
+              <w:t xml:space="preserve"> status. One of </w:t>
             </w:r>
             <w:r>
               <w:rPr>
@@ -2136,6 +2243,7 @@
               </w:rPr>
               <w:t>, or </w:t>
             </w:r>
+            <w:proofErr w:type="spellStart"/>
             <w:r>
               <w:rPr>
                 <w:rFonts w:ascii="Consolas" w:eastAsia="Times New Roman" w:hAnsi="Consolas" w:cs="Courier New"/>
@@ -2147,6 +2255,7 @@
               </w:rPr>
               <w:t>hyperv</w:t>
             </w:r>
+            <w:proofErr w:type="spellEnd"/>
             <w:r>
               <w:rPr>
                 <w:rFonts w:ascii="Open Sans" w:eastAsia="Times New Roman" w:hAnsi="Open Sans" w:cs="Open Sans"/>
@@ -2653,8 +2762,21 @@
                 <w:shd w:val="clear" w:color="auto" w:fill="F5F8FA"/>
                 <w:lang w:eastAsia="en-GB"/>
               </w:rPr>
-              <w:t>.CreatedAt</w:t>
-            </w:r>
+              <w:t>.</w:t>
+            </w:r>
+            <w:proofErr w:type="spellStart"/>
+            <w:r>
+              <w:rPr>
+                <w:rFonts w:ascii="Consolas" w:eastAsia="Times New Roman" w:hAnsi="Consolas" w:cs="Courier New"/>
+                <w:color w:val="0C5176"/>
+                <w:sz w:val="19"/>
+                <w:szCs w:val="19"/>
+                <w:shd w:val="clear" w:color="auto" w:fill="F5F8FA"/>
+                <w:lang w:eastAsia="en-GB"/>
+              </w:rPr>
+              <w:t>CreatedAt</w:t>
+            </w:r>
+            <w:proofErr w:type="spellEnd"/>
           </w:p>
         </w:tc>
         <w:tc>
@@ -2728,8 +2850,21 @@
                 <w:shd w:val="clear" w:color="auto" w:fill="F5F8FA"/>
                 <w:lang w:eastAsia="en-GB"/>
               </w:rPr>
-              <w:t>.RunningFor</w:t>
-            </w:r>
+              <w:t>.</w:t>
+            </w:r>
+            <w:proofErr w:type="spellStart"/>
+            <w:r>
+              <w:rPr>
+                <w:rFonts w:ascii="Consolas" w:eastAsia="Times New Roman" w:hAnsi="Consolas" w:cs="Courier New"/>
+                <w:color w:val="0C5176"/>
+                <w:sz w:val="19"/>
+                <w:szCs w:val="19"/>
+                <w:shd w:val="clear" w:color="auto" w:fill="F5F8FA"/>
+                <w:lang w:eastAsia="en-GB"/>
+              </w:rPr>
+              <w:t>RunningFor</w:t>
+            </w:r>
+            <w:proofErr w:type="spellEnd"/>
           </w:p>
         </w:tc>
         <w:tc>
@@ -3300,7 +3435,31 @@
                 <w:shd w:val="clear" w:color="auto" w:fill="F5F8FA"/>
                 <w:lang w:eastAsia="en-GB"/>
               </w:rPr>
-              <w:t>'{{.Label "com.docker.swarm.cpu"}}'</w:t>
+              <w:t>'{{.Label "</w:t>
+            </w:r>
+            <w:proofErr w:type="spellStart"/>
+            <w:r>
+              <w:rPr>
+                <w:rFonts w:ascii="Consolas" w:eastAsia="Times New Roman" w:hAnsi="Consolas" w:cs="Courier New"/>
+                <w:color w:val="0C5176"/>
+                <w:sz w:val="19"/>
+                <w:szCs w:val="19"/>
+                <w:shd w:val="clear" w:color="auto" w:fill="F5F8FA"/>
+                <w:lang w:eastAsia="en-GB"/>
+              </w:rPr>
+              <w:t>com.docker.swarm.cpu</w:t>
+            </w:r>
+            <w:proofErr w:type="spellEnd"/>
+            <w:r>
+              <w:rPr>
+                <w:rFonts w:ascii="Consolas" w:eastAsia="Times New Roman" w:hAnsi="Consolas" w:cs="Courier New"/>
+                <w:color w:val="0C5176"/>
+                <w:sz w:val="19"/>
+                <w:szCs w:val="19"/>
+                <w:shd w:val="clear" w:color="auto" w:fill="F5F8FA"/>
+                <w:lang w:eastAsia="en-GB"/>
+              </w:rPr>
+              <w:t>"}}'</w:t>
             </w:r>
           </w:p>
         </w:tc>
@@ -3459,7 +3618,15 @@
     <w:p/>
     <w:p>
       <w:r>
-        <w:t>We need the shortID of all running containers:</w:t>
+        <w:t xml:space="preserve">We need the </w:t>
+      </w:r>
+      <w:proofErr w:type="spellStart"/>
+      <w:r>
+        <w:t>shortID</w:t>
+      </w:r>
+      <w:proofErr w:type="spellEnd"/>
+      <w:r>
+        <w:t xml:space="preserve"> of all running containers:</w:t>
       </w:r>
     </w:p>
     <w:p>
@@ -4231,7 +4398,15 @@
     </w:p>
     <w:p>
       <w:r>
-        <w:t>/etc/passwd us used to store userdata, what command do we use to get more info about the data inside?:</w:t>
+        <w:t xml:space="preserve">/etc/passwd us used to store </w:t>
+      </w:r>
+      <w:proofErr w:type="spellStart"/>
+      <w:r>
+        <w:t>userdata</w:t>
+      </w:r>
+      <w:proofErr w:type="spellEnd"/>
+      <w:r>
+        <w:t>, what command do we use to get more info about the data inside?:</w:t>
       </w:r>
       <w:r>
         <w:br/>
@@ -4389,10 +4564,7 @@
         <w:t xml:space="preserve">useradd </w:t>
       </w:r>
       <w:r>
-        <w:t xml:space="preserve">-m </w:t>
-      </w:r>
-      <w:r>
-        <w:t xml:space="preserve">-u 201 -g 100 -c “Testuser Jan” -s /bin/bash </w:t>
+        <w:t xml:space="preserve">-m -u 201 -g 100 -c “Testuser Jan” -s /bin/bash </w:t>
       </w:r>
       <w:r>
         <w:t>jan</w:t>
@@ -4509,6 +4681,261 @@
       </w:r>
     </w:p>
     <w:p/>
+    <w:p/>
+    <w:p/>
+    <w:p/>
+    <w:p>
+      <w:pPr>
+        <w:pStyle w:val="Heading2"/>
+      </w:pPr>
+      <w:r>
+        <w:lastRenderedPageBreak/>
+        <w:t>Network management</w:t>
+      </w:r>
+    </w:p>
+    <w:p/>
+    <w:p/>
+    <w:p/>
+    <w:p/>
+    <w:p/>
+    <w:p/>
+    <w:p/>
+    <w:p/>
+    <w:p/>
+    <w:p/>
+    <w:p/>
+    <w:p/>
+    <w:p/>
+    <w:p/>
+    <w:p/>
+    <w:p/>
+    <w:p/>
+    <w:p/>
+    <w:p/>
+    <w:p/>
+    <w:p/>
+    <w:p/>
+    <w:p/>
+    <w:p>
+      <w:pPr>
+        <w:pStyle w:val="Heading2"/>
+      </w:pPr>
+      <w:r>
+        <w:lastRenderedPageBreak/>
+        <w:t>Disk management</w:t>
+      </w:r>
+    </w:p>
+    <w:p>
+      <w:r>
+        <w:t xml:space="preserve">Add 2 hard drives to your ubuntu in </w:t>
+      </w:r>
+      <w:r>
+        <w:t>VMware</w:t>
+      </w:r>
+      <w:r>
+        <w:t xml:space="preserve"> one of 20 and one of 100</w:t>
+      </w:r>
+    </w:p>
+    <w:p>
+      <w:r>
+        <w:t>Check if this was done correctly with</w:t>
+      </w:r>
+      <w:r>
+        <w:br/>
+        <w:t xml:space="preserve">- </w:t>
+      </w:r>
+      <w:r>
+        <w:t>lsblk | grep sd</w:t>
+      </w:r>
+      <w:r>
+        <w:br/>
+        <w:t>sda sdb sdc</w:t>
+      </w:r>
+    </w:p>
+    <w:p/>
+    <w:p>
+      <w:r>
+        <w:t>Add a ext4 partition</w:t>
+      </w:r>
+      <w:r>
+        <w:t xml:space="preserve"> and mount it to /mnt/SmallHD</w:t>
+      </w:r>
+      <w:r>
+        <w:br/>
+        <w:t xml:space="preserve">- </w:t>
+      </w:r>
+      <w:r>
+        <w:t>sudo fdisk /dev/sdc</w:t>
+      </w:r>
+      <w:r>
+        <w:br/>
+        <w:t>- p</w:t>
+      </w:r>
+      <w:r>
+        <w:br/>
+        <w:t>- n</w:t>
+      </w:r>
+      <w:r>
+        <w:br/>
+        <w:t>- p</w:t>
+      </w:r>
+      <w:r>
+        <w:br/>
+        <w:t>- 1</w:t>
+      </w:r>
+      <w:r>
+        <w:br/>
+        <w:t>- enter</w:t>
+      </w:r>
+      <w:r>
+        <w:br/>
+        <w:t>- enter</w:t>
+      </w:r>
+      <w:r>
+        <w:br/>
+        <w:t>- p</w:t>
+      </w:r>
+      <w:r>
+        <w:br/>
+        <w:t>- w</w:t>
+      </w:r>
+      <w:r>
+        <w:br/>
+        <w:t>-</w:t>
+      </w:r>
+      <w:r>
+        <w:t xml:space="preserve"> sudo mkfs.ext4 /dev/sdc1</w:t>
+      </w:r>
+      <w:r>
+        <w:br/>
+      </w:r>
+      <w:r>
+        <w:br/>
+      </w:r>
+      <w:r>
+        <w:t>-</w:t>
+      </w:r>
+      <w:r>
+        <w:t xml:space="preserve"> sudo mkdir /mnt/SmallHD</w:t>
+      </w:r>
+      <w:r>
+        <w:br/>
+      </w:r>
+      <w:r>
+        <w:t xml:space="preserve">- </w:t>
+      </w:r>
+      <w:r>
+        <w:t>sudo mount -t ext4 /dev/sdc1 /mnt/SmallHD</w:t>
+      </w:r>
+      <w:r>
+        <w:br/>
+      </w:r>
+      <w:r>
+        <w:t xml:space="preserve">- </w:t>
+      </w:r>
+      <w:r>
+        <w:t>sudo chmod a+w /mnt/SmallHD</w:t>
+      </w:r>
+    </w:p>
+    <w:p/>
+    <w:p>
+      <w:r>
+        <w:t>Place some directories on this drive</w:t>
+      </w:r>
+      <w:r>
+        <w:br/>
+        <w:t>- cd /mnt/SmallHD</w:t>
+      </w:r>
+      <w:r>
+        <w:br/>
+      </w:r>
+      <w:r>
+        <w:t>- mkdir 1</w:t>
+      </w:r>
+      <w:r>
+        <w:br/>
+      </w:r>
+      <w:r>
+        <w:t xml:space="preserve">- mkdir </w:t>
+      </w:r>
+      <w:r>
+        <w:t>2</w:t>
+      </w:r>
+      <w:r>
+        <w:br/>
+      </w:r>
+      <w:r>
+        <w:t xml:space="preserve">- mkdir </w:t>
+      </w:r>
+      <w:r>
+        <w:t>3</w:t>
+      </w:r>
+    </w:p>
+    <w:p/>
+    <w:p>
+      <w:r>
+        <w:lastRenderedPageBreak/>
+        <w:t>create a backup of this drive</w:t>
+      </w:r>
+      <w:r>
+        <w:br/>
+        <w:t xml:space="preserve">- </w:t>
+      </w:r>
+      <w:r>
+        <w:t>sudo dd if=/dev/sdc of=/dev/copyHD</w:t>
+      </w:r>
+    </w:p>
+    <w:p>
+      <w:pPr>
+        <w:tabs>
+          <w:tab w:val="left" w:pos="2853"/>
+        </w:tabs>
+      </w:pPr>
+      <w:r>
+        <w:t>Use badblocks to erase the drive</w:t>
+      </w:r>
+      <w:r>
+        <w:br/>
+        <w:t xml:space="preserve">- </w:t>
+      </w:r>
+      <w:r>
+        <w:t>sudo umount</w:t>
+      </w:r>
+      <w:r>
+        <w:t xml:space="preserve"> -f -l</w:t>
+      </w:r>
+      <w:r>
+        <w:t xml:space="preserve"> /dev/sdc1</w:t>
+      </w:r>
+      <w:r>
+        <w:br/>
+        <w:t>- restart</w:t>
+      </w:r>
+      <w:r>
+        <w:br/>
+        <w:t xml:space="preserve">- </w:t>
+      </w:r>
+      <w:r>
+        <w:t>sudo badblocks -ws /dev/sdc</w:t>
+      </w:r>
+    </w:p>
+    <w:p>
+      <w:pPr>
+        <w:tabs>
+          <w:tab w:val="left" w:pos="2853"/>
+        </w:tabs>
+      </w:pPr>
+      <w:r>
+        <w:t>Check if the drive is empty</w:t>
+      </w:r>
+      <w:r>
+        <w:br/>
+        <w:t xml:space="preserve">- </w:t>
+      </w:r>
+      <w:r>
+        <w:t>sudo fsck /dev/sdc</w:t>
+      </w:r>
+    </w:p>
     <w:sectPr>
       <w:pgSz w:w="11906" w:h="16838"/>
       <w:pgMar w:top="1417" w:right="1417" w:bottom="1417" w:left="1417" w:header="708" w:footer="708" w:gutter="0"/>

--- a/2021/School/Linux Advanced/Linux advanced exersizes writeup.docx
+++ b/2021/School/Linux Advanced/Linux advanced exersizes writeup.docx
@@ -214,13 +214,8 @@
       </w:r>
       <w:r>
         <w:br/>
-        <w:t xml:space="preserve">- docker run -it </w:t>
-      </w:r>
-      <w:proofErr w:type="spellStart"/>
-      <w:r>
-        <w:t>ubcounter</w:t>
-      </w:r>
-      <w:proofErr w:type="spellEnd"/>
+        <w:t>- docker run -it ubcounter</w:t>
+      </w:r>
       <w:r>
         <w:br/>
         <w:t>We add -it behind run so we can stop the counter with CTRL + C</w:t>
@@ -337,15 +332,7 @@
       </w:r>
       <w:r>
         <w:br/>
-        <w:t xml:space="preserve">- </w:t>
-      </w:r>
-      <w:proofErr w:type="spellStart"/>
-      <w:r>
-        <w:t>uname</w:t>
-      </w:r>
-      <w:proofErr w:type="spellEnd"/>
-      <w:r>
-        <w:t xml:space="preserve"> -r</w:t>
+        <w:t>- uname -r</w:t>
       </w:r>
     </w:p>
     <w:p>
@@ -401,27 +388,11 @@
       </w:r>
       <w:r>
         <w:br/>
-        <w:t xml:space="preserve">- docker run –name </w:t>
-      </w:r>
-      <w:proofErr w:type="spellStart"/>
-      <w:r>
-        <w:t>MijnCentOSContainer</w:t>
-      </w:r>
-      <w:proofErr w:type="spellEnd"/>
-      <w:r>
-        <w:t xml:space="preserve"> centos</w:t>
-      </w:r>
-      <w:r>
-        <w:br/>
-        <w:t xml:space="preserve">- docker container rename </w:t>
-      </w:r>
-      <w:proofErr w:type="spellStart"/>
-      <w:r>
-        <w:t>MijnCentOSContainer</w:t>
-      </w:r>
-      <w:proofErr w:type="spellEnd"/>
-      <w:r>
-        <w:t xml:space="preserve"> </w:t>
+        <w:t>- docker run –name MijnCentOSContainer centos</w:t>
+      </w:r>
+      <w:r>
+        <w:br/>
+        <w:t xml:space="preserve">- docker container rename MijnCentOSContainer </w:t>
       </w:r>
       <w:r>
         <w:t>mcc</w:t>
@@ -492,15 +463,7 @@
       </w:r>
       <w:r>
         <w:br/>
-        <w:t xml:space="preserve">- </w:t>
-      </w:r>
-      <w:proofErr w:type="spellStart"/>
-      <w:r>
-        <w:t>uname</w:t>
-      </w:r>
-      <w:proofErr w:type="spellEnd"/>
-      <w:r>
-        <w:t xml:space="preserve"> -r</w:t>
+        <w:t>- uname -r</w:t>
       </w:r>
     </w:p>
     <w:p>
@@ -1521,31 +1484,7 @@
                 <w:shd w:val="clear" w:color="auto" w:fill="F5F8FA"/>
                 <w:lang w:eastAsia="en-GB"/>
               </w:rPr>
-              <w:t>&lt;</w:t>
-            </w:r>
-            <w:proofErr w:type="spellStart"/>
-            <w:r>
-              <w:rPr>
-                <w:rFonts w:ascii="Consolas" w:eastAsia="Times New Roman" w:hAnsi="Consolas" w:cs="Courier New"/>
-                <w:color w:val="0C5176"/>
-                <w:sz w:val="19"/>
-                <w:szCs w:val="19"/>
-                <w:shd w:val="clear" w:color="auto" w:fill="F5F8FA"/>
-                <w:lang w:eastAsia="en-GB"/>
-              </w:rPr>
-              <w:t>image@digest</w:t>
-            </w:r>
-            <w:proofErr w:type="spellEnd"/>
-            <w:r>
-              <w:rPr>
-                <w:rFonts w:ascii="Consolas" w:eastAsia="Times New Roman" w:hAnsi="Consolas" w:cs="Courier New"/>
-                <w:color w:val="0C5176"/>
-                <w:sz w:val="19"/>
-                <w:szCs w:val="19"/>
-                <w:shd w:val="clear" w:color="auto" w:fill="F5F8FA"/>
-                <w:lang w:eastAsia="en-GB"/>
-              </w:rPr>
-              <w:t>&gt;</w:t>
+              <w:t>&lt;image@digest&gt;</w:t>
             </w:r>
           </w:p>
         </w:tc>
@@ -1919,31 +1858,7 @@
                 <w:shd w:val="clear" w:color="auto" w:fill="F5F8FA"/>
                 <w:lang w:eastAsia="en-GB"/>
               </w:rPr>
-              <w:t>&lt;</w:t>
-            </w:r>
-            <w:proofErr w:type="spellStart"/>
-            <w:r>
-              <w:rPr>
-                <w:rFonts w:ascii="Consolas" w:eastAsia="Times New Roman" w:hAnsi="Consolas" w:cs="Courier New"/>
-                <w:color w:val="0C5176"/>
-                <w:sz w:val="19"/>
-                <w:szCs w:val="19"/>
-                <w:shd w:val="clear" w:color="auto" w:fill="F5F8FA"/>
-                <w:lang w:eastAsia="en-GB"/>
-              </w:rPr>
-              <w:t>startport-endport</w:t>
-            </w:r>
-            <w:proofErr w:type="spellEnd"/>
-            <w:r>
-              <w:rPr>
-                <w:rFonts w:ascii="Consolas" w:eastAsia="Times New Roman" w:hAnsi="Consolas" w:cs="Courier New"/>
-                <w:color w:val="0C5176"/>
-                <w:sz w:val="19"/>
-                <w:szCs w:val="19"/>
-                <w:shd w:val="clear" w:color="auto" w:fill="F5F8FA"/>
-                <w:lang w:eastAsia="en-GB"/>
-              </w:rPr>
-              <w:t>&gt;/[&lt;proto&gt;]</w:t>
+              <w:t>&lt;startport-endport&gt;/[&lt;proto&gt;]</w:t>
             </w:r>
           </w:p>
         </w:tc>
@@ -2018,29 +1933,7 @@
                 <w:szCs w:val="21"/>
                 <w:lang w:eastAsia="en-GB"/>
               </w:rPr>
-              <w:t xml:space="preserve">Filters containers based on their </w:t>
-            </w:r>
-            <w:proofErr w:type="spellStart"/>
-            <w:r>
-              <w:rPr>
-                <w:rFonts w:ascii="Open Sans" w:eastAsia="Times New Roman" w:hAnsi="Open Sans" w:cs="Open Sans"/>
-                <w:color w:val="0F161E"/>
-                <w:sz w:val="21"/>
-                <w:szCs w:val="21"/>
-                <w:lang w:eastAsia="en-GB"/>
-              </w:rPr>
-              <w:t>healthcheck</w:t>
-            </w:r>
-            <w:proofErr w:type="spellEnd"/>
-            <w:r>
-              <w:rPr>
-                <w:rFonts w:ascii="Open Sans" w:eastAsia="Times New Roman" w:hAnsi="Open Sans" w:cs="Open Sans"/>
-                <w:color w:val="0F161E"/>
-                <w:sz w:val="21"/>
-                <w:szCs w:val="21"/>
-                <w:lang w:eastAsia="en-GB"/>
-              </w:rPr>
-              <w:t xml:space="preserve"> status. One of </w:t>
+              <w:t>Filters containers based on their healthcheck status. One of </w:t>
             </w:r>
             <w:r>
               <w:rPr>
@@ -2243,7 +2136,6 @@
               </w:rPr>
               <w:t>, or </w:t>
             </w:r>
-            <w:proofErr w:type="spellStart"/>
             <w:r>
               <w:rPr>
                 <w:rFonts w:ascii="Consolas" w:eastAsia="Times New Roman" w:hAnsi="Consolas" w:cs="Courier New"/>
@@ -2255,7 +2147,6 @@
               </w:rPr>
               <w:t>hyperv</w:t>
             </w:r>
-            <w:proofErr w:type="spellEnd"/>
             <w:r>
               <w:rPr>
                 <w:rFonts w:ascii="Open Sans" w:eastAsia="Times New Roman" w:hAnsi="Open Sans" w:cs="Open Sans"/>
@@ -2762,21 +2653,8 @@
                 <w:shd w:val="clear" w:color="auto" w:fill="F5F8FA"/>
                 <w:lang w:eastAsia="en-GB"/>
               </w:rPr>
-              <w:t>.</w:t>
-            </w:r>
-            <w:proofErr w:type="spellStart"/>
-            <w:r>
-              <w:rPr>
-                <w:rFonts w:ascii="Consolas" w:eastAsia="Times New Roman" w:hAnsi="Consolas" w:cs="Courier New"/>
-                <w:color w:val="0C5176"/>
-                <w:sz w:val="19"/>
-                <w:szCs w:val="19"/>
-                <w:shd w:val="clear" w:color="auto" w:fill="F5F8FA"/>
-                <w:lang w:eastAsia="en-GB"/>
-              </w:rPr>
-              <w:t>CreatedAt</w:t>
-            </w:r>
-            <w:proofErr w:type="spellEnd"/>
+              <w:t>.CreatedAt</w:t>
+            </w:r>
           </w:p>
         </w:tc>
         <w:tc>
@@ -2850,21 +2728,8 @@
                 <w:shd w:val="clear" w:color="auto" w:fill="F5F8FA"/>
                 <w:lang w:eastAsia="en-GB"/>
               </w:rPr>
-              <w:t>.</w:t>
-            </w:r>
-            <w:proofErr w:type="spellStart"/>
-            <w:r>
-              <w:rPr>
-                <w:rFonts w:ascii="Consolas" w:eastAsia="Times New Roman" w:hAnsi="Consolas" w:cs="Courier New"/>
-                <w:color w:val="0C5176"/>
-                <w:sz w:val="19"/>
-                <w:szCs w:val="19"/>
-                <w:shd w:val="clear" w:color="auto" w:fill="F5F8FA"/>
-                <w:lang w:eastAsia="en-GB"/>
-              </w:rPr>
-              <w:t>RunningFor</w:t>
-            </w:r>
-            <w:proofErr w:type="spellEnd"/>
+              <w:t>.RunningFor</w:t>
+            </w:r>
           </w:p>
         </w:tc>
         <w:tc>
@@ -3435,31 +3300,7 @@
                 <w:shd w:val="clear" w:color="auto" w:fill="F5F8FA"/>
                 <w:lang w:eastAsia="en-GB"/>
               </w:rPr>
-              <w:t>'{{.Label "</w:t>
-            </w:r>
-            <w:proofErr w:type="spellStart"/>
-            <w:r>
-              <w:rPr>
-                <w:rFonts w:ascii="Consolas" w:eastAsia="Times New Roman" w:hAnsi="Consolas" w:cs="Courier New"/>
-                <w:color w:val="0C5176"/>
-                <w:sz w:val="19"/>
-                <w:szCs w:val="19"/>
-                <w:shd w:val="clear" w:color="auto" w:fill="F5F8FA"/>
-                <w:lang w:eastAsia="en-GB"/>
-              </w:rPr>
-              <w:t>com.docker.swarm.cpu</w:t>
-            </w:r>
-            <w:proofErr w:type="spellEnd"/>
-            <w:r>
-              <w:rPr>
-                <w:rFonts w:ascii="Consolas" w:eastAsia="Times New Roman" w:hAnsi="Consolas" w:cs="Courier New"/>
-                <w:color w:val="0C5176"/>
-                <w:sz w:val="19"/>
-                <w:szCs w:val="19"/>
-                <w:shd w:val="clear" w:color="auto" w:fill="F5F8FA"/>
-                <w:lang w:eastAsia="en-GB"/>
-              </w:rPr>
-              <w:t>"}}'</w:t>
+              <w:t>'{{.Label "com.docker.swarm.cpu"}}'</w:t>
             </w:r>
           </w:p>
         </w:tc>
@@ -3618,15 +3459,7 @@
     <w:p/>
     <w:p>
       <w:r>
-        <w:t xml:space="preserve">We need the </w:t>
-      </w:r>
-      <w:proofErr w:type="spellStart"/>
-      <w:r>
-        <w:t>shortID</w:t>
-      </w:r>
-      <w:proofErr w:type="spellEnd"/>
-      <w:r>
-        <w:t xml:space="preserve"> of all running containers:</w:t>
+        <w:t>We need the shortID of all running containers:</w:t>
       </w:r>
     </w:p>
     <w:p>
@@ -4157,21 +3990,233 @@
         <w:t>Dockerfile and pushing to Docker hub</w:t>
       </w:r>
     </w:p>
-    <w:p/>
-    <w:p/>
-    <w:p/>
-    <w:p/>
-    <w:p/>
-    <w:p/>
-    <w:p/>
-    <w:p/>
-    <w:p/>
-    <w:p/>
-    <w:p/>
-    <w:p/>
-    <w:p/>
-    <w:p/>
-    <w:p/>
+    <w:p>
+      <w:r>
+        <w:t xml:space="preserve">we will create an Ubuntu Dockerfile that will execute a C file we will call the image prime-app </w:t>
+      </w:r>
+      <w:r>
+        <w:t>we will add a file named Dockerfile and a file named prime.c these files will contain the following</w:t>
+      </w:r>
+    </w:p>
+    <w:p>
+      <w:r>
+        <w:t># Dockerfile Image based on Ubuntu with gcc and own codefile</w:t>
+      </w:r>
+      <w:r>
+        <w:br/>
+      </w:r>
+      <w:r>
+        <w:t>FROM ubuntu</w:t>
+      </w:r>
+      <w:r>
+        <w:br/>
+      </w:r>
+      <w:r>
+        <w:t xml:space="preserve">LABEL maintainer = </w:t>
+      </w:r>
+      <w:r>
+        <w:t>hello.hello@hello.hello</w:t>
+      </w:r>
+      <w:r>
+        <w:br/>
+      </w:r>
+      <w:r>
+        <w:t>COPY prime.c /root</w:t>
+      </w:r>
+      <w:r>
+        <w:br/>
+      </w:r>
+      <w:r>
+        <w:t>WORKDIR /root</w:t>
+      </w:r>
+      <w:r>
+        <w:br/>
+      </w:r>
+      <w:r>
+        <w:t>RUN apt update &amp;&amp; apt -y install build-essential</w:t>
+      </w:r>
+      <w:r>
+        <w:br/>
+      </w:r>
+      <w:r>
+        <w:t>RUN gcc -o prime prime.c</w:t>
+      </w:r>
+      <w:r>
+        <w:br/>
+      </w:r>
+      <w:r>
+        <w:t>CMD ["./prime"]</w:t>
+      </w:r>
+    </w:p>
+    <w:p/>
+    <w:p>
+      <w:r>
+        <w:t>#include &lt;stdio.h&gt;</w:t>
+      </w:r>
+      <w:r>
+        <w:br/>
+      </w:r>
+      <w:r>
+        <w:t>void main() {</w:t>
+      </w:r>
+      <w:r>
+        <w:br/>
+      </w:r>
+      <w:r>
+        <w:t xml:space="preserve">    int i=3,count,c;</w:t>
+      </w:r>
+      <w:r>
+        <w:br/>
+      </w:r>
+      <w:r>
+        <w:t xml:space="preserve">    printf("Hier zijn de eerste 30 priemgetallen: \n2 ");</w:t>
+      </w:r>
+      <w:r>
+        <w:br/>
+      </w:r>
+      <w:r>
+        <w:t xml:space="preserve">    for(count = 2; count &lt;= 30; i++)  </w:t>
+      </w:r>
+      <w:r>
+        <w:br/>
+      </w:r>
+      <w:r>
+        <w:t xml:space="preserve">    {</w:t>
+      </w:r>
+      <w:r>
+        <w:br/>
+      </w:r>
+      <w:r>
+        <w:t xml:space="preserve">        for(c = 2; c &lt; i; c++) { if(i%c == 0)  break; }</w:t>
+      </w:r>
+      <w:r>
+        <w:br/>
+      </w:r>
+      <w:r>
+        <w:t xml:space="preserve">        if(c == i) { printf("%d ", i); count++; }</w:t>
+      </w:r>
+      <w:r>
+        <w:br/>
+      </w:r>
+      <w:r>
+        <w:t xml:space="preserve">    }</w:t>
+      </w:r>
+      <w:r>
+        <w:br/>
+      </w:r>
+      <w:r>
+        <w:t xml:space="preserve">    printf("\n\n");</w:t>
+      </w:r>
+    </w:p>
+    <w:p>
+      <w:r>
+        <w:t>}</w:t>
+      </w:r>
+    </w:p>
+    <w:p>
+      <w:r>
+        <w:t>We can then build our image with:</w:t>
+      </w:r>
+      <w:r>
+        <w:br/>
+        <w:t>- docker build -t prime-app</w:t>
+      </w:r>
+    </w:p>
+    <w:p>
+      <w:r>
+        <w:t>We can then run the container and get the output</w:t>
+      </w:r>
+      <w:r>
+        <w:br/>
+        <w:t>- Docker run prime-app /bin/bash</w:t>
+      </w:r>
+    </w:p>
+    <w:p>
+      <w:r>
+        <w:t>We can check the image size in</w:t>
+      </w:r>
+      <w:r>
+        <w:br/>
+        <w:t>- docker images</w:t>
+      </w:r>
+    </w:p>
+    <w:p>
+      <w:r>
+        <w:lastRenderedPageBreak/>
+        <w:t>A docker file that adds a new user</w:t>
+      </w:r>
+    </w:p>
+    <w:p>
+      <w:r>
+        <w:t xml:space="preserve">#Docker image based on Ubuntu with tree installed and running as a normal user called student </w:t>
+      </w:r>
+      <w:r>
+        <w:br/>
+      </w:r>
+      <w:r>
+        <w:t xml:space="preserve">FROM ubuntu </w:t>
+      </w:r>
+      <w:r>
+        <w:br/>
+      </w:r>
+      <w:r>
+        <w:t xml:space="preserve">LABEL maintainer = "gert.vanwaeyenberg@pxl.be" </w:t>
+      </w:r>
+      <w:r>
+        <w:br/>
+      </w:r>
+      <w:r>
+        <w:t xml:space="preserve"># root privileges needed for installation during image build process #USER root </w:t>
+      </w:r>
+      <w:r>
+        <w:br/>
+      </w:r>
+      <w:r>
+        <w:t>RUN apt update &amp;&amp; apt install -y tree sudo</w:t>
+      </w:r>
+      <w:r>
+        <w:br/>
+      </w:r>
+      <w:r>
+        <w:t xml:space="preserve">RUN groupadd student &amp;&amp; useradd -m -g student -G sudo -s /bin/bash -c "student user" student &amp;&amp; echo student:pxl | chpasswd </w:t>
+      </w:r>
+      <w:r>
+        <w:br/>
+      </w:r>
+      <w:r>
+        <w:t xml:space="preserve">RUN echo root:pxl | chpasswd </w:t>
+      </w:r>
+      <w:r>
+        <w:br/>
+      </w:r>
+      <w:r>
+        <w:t xml:space="preserve">RUN yes | unminimize &amp;&amp; apt -y install man </w:t>
+      </w:r>
+      <w:r>
+        <w:br/>
+      </w:r>
+      <w:r>
+        <w:t xml:space="preserve"># normal privileges for running the container </w:t>
+      </w:r>
+      <w:r>
+        <w:br/>
+      </w:r>
+      <w:r>
+        <w:t>USER student</w:t>
+      </w:r>
+      <w:r>
+        <w:br/>
+      </w:r>
+      <w:r>
+        <w:t xml:space="preserve">WORKDIR /home/student </w:t>
+      </w:r>
+      <w:r>
+        <w:br/>
+      </w:r>
+      <w:r>
+        <w:t>RUN touch Welcome.txt</w:t>
+      </w:r>
+    </w:p>
     <w:p/>
     <w:p/>
     <w:p/>
@@ -4185,21 +4230,21 @@
         <w:pStyle w:val="Heading2"/>
       </w:pPr>
       <w:r>
+        <w:t>Container volumes</w:t>
+      </w:r>
+    </w:p>
+    <w:p>
+      <w:r>
+        <w:t>Create a directory named dockerfiles</w:t>
+      </w:r>
+      <w:r>
+        <w:br/>
+        <w:t>- mkdir dockerfiles</w:t>
+      </w:r>
+    </w:p>
+    <w:p>
+      <w:r>
         <w:lastRenderedPageBreak/>
-        <w:t>Container volumes</w:t>
-      </w:r>
-    </w:p>
-    <w:p>
-      <w:r>
-        <w:t>Create a directory named dockerfiles</w:t>
-      </w:r>
-      <w:r>
-        <w:br/>
-        <w:t>- mkdir dockerfiles</w:t>
-      </w:r>
-    </w:p>
-    <w:p>
-      <w:r>
         <w:t>In this directory place a file named testfile</w:t>
       </w:r>
       <w:r>
@@ -4398,15 +4443,7 @@
     </w:p>
     <w:p>
       <w:r>
-        <w:t xml:space="preserve">/etc/passwd us used to store </w:t>
-      </w:r>
-      <w:proofErr w:type="spellStart"/>
-      <w:r>
-        <w:t>userdata</w:t>
-      </w:r>
-      <w:proofErr w:type="spellEnd"/>
-      <w:r>
-        <w:t>, what command do we use to get more info about the data inside?:</w:t>
+        <w:t>/etc/passwd us used to store userdata, what command do we use to get more info about the data inside?:</w:t>
       </w:r>
       <w:r>
         <w:br/>
@@ -4801,40 +4838,28 @@
       </w:r>
       <w:r>
         <w:br/>
-        <w:t>-</w:t>
-      </w:r>
-      <w:r>
-        <w:t xml:space="preserve"> sudo mkfs.ext4 /dev/sdc1</w:t>
-      </w:r>
-      <w:r>
-        <w:br/>
-      </w:r>
-      <w:r>
-        <w:br/>
-      </w:r>
-      <w:r>
-        <w:t>-</w:t>
-      </w:r>
-      <w:r>
-        <w:t xml:space="preserve"> sudo mkdir /mnt/SmallHD</w:t>
-      </w:r>
-      <w:r>
-        <w:br/>
-      </w:r>
-      <w:r>
-        <w:t xml:space="preserve">- </w:t>
-      </w:r>
-      <w:r>
-        <w:t>sudo mount -t ext4 /dev/sdc1 /mnt/SmallHD</w:t>
-      </w:r>
-      <w:r>
-        <w:br/>
-      </w:r>
-      <w:r>
-        <w:t xml:space="preserve">- </w:t>
-      </w:r>
-      <w:r>
-        <w:t>sudo chmod a+w /mnt/SmallHD</w:t>
+        <w:t>- sudo mkfs.ext4 /dev/sdc1</w:t>
+      </w:r>
+      <w:r>
+        <w:br/>
+      </w:r>
+      <w:r>
+        <w:br/>
+      </w:r>
+      <w:r>
+        <w:t>- sudo mkdir /mnt/SmallHD</w:t>
+      </w:r>
+      <w:r>
+        <w:br/>
+      </w:r>
+      <w:r>
+        <w:t>- sudo mount -t ext4 /dev/sdc1 /mnt/SmallHD</w:t>
+      </w:r>
+      <w:r>
+        <w:br/>
+      </w:r>
+      <w:r>
+        <w:t>- sudo chmod a+w /mnt/SmallHD</w:t>
       </w:r>
     </w:p>
     <w:p/>
@@ -4848,14 +4873,10 @@
       </w:r>
       <w:r>
         <w:br/>
-      </w:r>
-      <w:r>
         <w:t>- mkdir 1</w:t>
       </w:r>
       <w:r>
         <w:br/>
-      </w:r>
-      <w:r>
         <w:t xml:space="preserve">- mkdir </w:t>
       </w:r>
       <w:r>
@@ -4863,8 +4884,6 @@
       </w:r>
       <w:r>
         <w:br/>
-      </w:r>
-      <w:r>
         <w:t xml:space="preserve">- mkdir </w:t>
       </w:r>
       <w:r>
@@ -5721,7 +5740,6 @@
   <w:style w:type="character" w:default="1" w:styleId="DefaultParagraphFont">
     <w:name w:val="Default Paragraph Font"/>
     <w:uiPriority w:val="1"/>
-    <w:semiHidden/>
     <w:unhideWhenUsed/>
   </w:style>
   <w:style w:type="table" w:default="1" w:styleId="TableNormal">

--- a/2021/School/Linux Advanced/Linux advanced exersizes writeup.docx
+++ b/2021/School/Linux Advanced/Linux advanced exersizes writeup.docx
@@ -214,8 +214,13 @@
       </w:r>
       <w:r>
         <w:br/>
-        <w:t>- docker run -it ubcounter</w:t>
-      </w:r>
+        <w:t xml:space="preserve">- docker run -it </w:t>
+      </w:r>
+      <w:proofErr w:type="spellStart"/>
+      <w:r>
+        <w:t>ubcounter</w:t>
+      </w:r>
+      <w:proofErr w:type="spellEnd"/>
       <w:r>
         <w:br/>
         <w:t>We add -it behind run so we can stop the counter with CTRL + C</w:t>
@@ -332,7 +337,15 @@
       </w:r>
       <w:r>
         <w:br/>
-        <w:t>- uname -r</w:t>
+        <w:t xml:space="preserve">- </w:t>
+      </w:r>
+      <w:proofErr w:type="spellStart"/>
+      <w:r>
+        <w:t>uname</w:t>
+      </w:r>
+      <w:proofErr w:type="spellEnd"/>
+      <w:r>
+        <w:t xml:space="preserve"> -r</w:t>
       </w:r>
     </w:p>
     <w:p>
@@ -388,11 +401,27 @@
       </w:r>
       <w:r>
         <w:br/>
-        <w:t>- docker run –name MijnCentOSContainer centos</w:t>
-      </w:r>
-      <w:r>
-        <w:br/>
-        <w:t xml:space="preserve">- docker container rename MijnCentOSContainer </w:t>
+        <w:t xml:space="preserve">- docker run –name </w:t>
+      </w:r>
+      <w:proofErr w:type="spellStart"/>
+      <w:r>
+        <w:t>MijnCentOSContainer</w:t>
+      </w:r>
+      <w:proofErr w:type="spellEnd"/>
+      <w:r>
+        <w:t xml:space="preserve"> centos</w:t>
+      </w:r>
+      <w:r>
+        <w:br/>
+        <w:t xml:space="preserve">- docker container rename </w:t>
+      </w:r>
+      <w:proofErr w:type="spellStart"/>
+      <w:r>
+        <w:t>MijnCentOSContainer</w:t>
+      </w:r>
+      <w:proofErr w:type="spellEnd"/>
+      <w:r>
+        <w:t xml:space="preserve"> </w:t>
       </w:r>
       <w:r>
         <w:t>mcc</w:t>
@@ -463,7 +492,15 @@
       </w:r>
       <w:r>
         <w:br/>
-        <w:t>- uname -r</w:t>
+        <w:t xml:space="preserve">- </w:t>
+      </w:r>
+      <w:proofErr w:type="spellStart"/>
+      <w:r>
+        <w:t>uname</w:t>
+      </w:r>
+      <w:proofErr w:type="spellEnd"/>
+      <w:r>
+        <w:t xml:space="preserve"> -r</w:t>
       </w:r>
     </w:p>
     <w:p>
@@ -1484,7 +1521,31 @@
                 <w:shd w:val="clear" w:color="auto" w:fill="F5F8FA"/>
                 <w:lang w:eastAsia="en-GB"/>
               </w:rPr>
-              <w:t>&lt;image@digest&gt;</w:t>
+              <w:t>&lt;</w:t>
+            </w:r>
+            <w:proofErr w:type="spellStart"/>
+            <w:r>
+              <w:rPr>
+                <w:rFonts w:ascii="Consolas" w:eastAsia="Times New Roman" w:hAnsi="Consolas" w:cs="Courier New"/>
+                <w:color w:val="0C5176"/>
+                <w:sz w:val="19"/>
+                <w:szCs w:val="19"/>
+                <w:shd w:val="clear" w:color="auto" w:fill="F5F8FA"/>
+                <w:lang w:eastAsia="en-GB"/>
+              </w:rPr>
+              <w:t>image@digest</w:t>
+            </w:r>
+            <w:proofErr w:type="spellEnd"/>
+            <w:r>
+              <w:rPr>
+                <w:rFonts w:ascii="Consolas" w:eastAsia="Times New Roman" w:hAnsi="Consolas" w:cs="Courier New"/>
+                <w:color w:val="0C5176"/>
+                <w:sz w:val="19"/>
+                <w:szCs w:val="19"/>
+                <w:shd w:val="clear" w:color="auto" w:fill="F5F8FA"/>
+                <w:lang w:eastAsia="en-GB"/>
+              </w:rPr>
+              <w:t>&gt;</w:t>
             </w:r>
           </w:p>
         </w:tc>
@@ -1858,7 +1919,31 @@
                 <w:shd w:val="clear" w:color="auto" w:fill="F5F8FA"/>
                 <w:lang w:eastAsia="en-GB"/>
               </w:rPr>
-              <w:t>&lt;startport-endport&gt;/[&lt;proto&gt;]</w:t>
+              <w:t>&lt;</w:t>
+            </w:r>
+            <w:proofErr w:type="spellStart"/>
+            <w:r>
+              <w:rPr>
+                <w:rFonts w:ascii="Consolas" w:eastAsia="Times New Roman" w:hAnsi="Consolas" w:cs="Courier New"/>
+                <w:color w:val="0C5176"/>
+                <w:sz w:val="19"/>
+                <w:szCs w:val="19"/>
+                <w:shd w:val="clear" w:color="auto" w:fill="F5F8FA"/>
+                <w:lang w:eastAsia="en-GB"/>
+              </w:rPr>
+              <w:t>startport-endport</w:t>
+            </w:r>
+            <w:proofErr w:type="spellEnd"/>
+            <w:r>
+              <w:rPr>
+                <w:rFonts w:ascii="Consolas" w:eastAsia="Times New Roman" w:hAnsi="Consolas" w:cs="Courier New"/>
+                <w:color w:val="0C5176"/>
+                <w:sz w:val="19"/>
+                <w:szCs w:val="19"/>
+                <w:shd w:val="clear" w:color="auto" w:fill="F5F8FA"/>
+                <w:lang w:eastAsia="en-GB"/>
+              </w:rPr>
+              <w:t>&gt;/[&lt;proto&gt;]</w:t>
             </w:r>
           </w:p>
         </w:tc>
@@ -1933,7 +2018,29 @@
                 <w:szCs w:val="21"/>
                 <w:lang w:eastAsia="en-GB"/>
               </w:rPr>
-              <w:t>Filters containers based on their healthcheck status. One of </w:t>
+              <w:t xml:space="preserve">Filters containers based on their </w:t>
+            </w:r>
+            <w:proofErr w:type="spellStart"/>
+            <w:r>
+              <w:rPr>
+                <w:rFonts w:ascii="Open Sans" w:eastAsia="Times New Roman" w:hAnsi="Open Sans" w:cs="Open Sans"/>
+                <w:color w:val="0F161E"/>
+                <w:sz w:val="21"/>
+                <w:szCs w:val="21"/>
+                <w:lang w:eastAsia="en-GB"/>
+              </w:rPr>
+              <w:t>healthcheck</w:t>
+            </w:r>
+            <w:proofErr w:type="spellEnd"/>
+            <w:r>
+              <w:rPr>
+                <w:rFonts w:ascii="Open Sans" w:eastAsia="Times New Roman" w:hAnsi="Open Sans" w:cs="Open Sans"/>
+                <w:color w:val="0F161E"/>
+                <w:sz w:val="21"/>
+                <w:szCs w:val="21"/>
+                <w:lang w:eastAsia="en-GB"/>
+              </w:rPr>
+              <w:t xml:space="preserve"> status. One of </w:t>
             </w:r>
             <w:r>
               <w:rPr>
@@ -2136,6 +2243,7 @@
               </w:rPr>
               <w:t>, or </w:t>
             </w:r>
+            <w:proofErr w:type="spellStart"/>
             <w:r>
               <w:rPr>
                 <w:rFonts w:ascii="Consolas" w:eastAsia="Times New Roman" w:hAnsi="Consolas" w:cs="Courier New"/>
@@ -2147,6 +2255,7 @@
               </w:rPr>
               <w:t>hyperv</w:t>
             </w:r>
+            <w:proofErr w:type="spellEnd"/>
             <w:r>
               <w:rPr>
                 <w:rFonts w:ascii="Open Sans" w:eastAsia="Times New Roman" w:hAnsi="Open Sans" w:cs="Open Sans"/>
@@ -2653,8 +2762,21 @@
                 <w:shd w:val="clear" w:color="auto" w:fill="F5F8FA"/>
                 <w:lang w:eastAsia="en-GB"/>
               </w:rPr>
-              <w:t>.CreatedAt</w:t>
-            </w:r>
+              <w:t>.</w:t>
+            </w:r>
+            <w:proofErr w:type="spellStart"/>
+            <w:r>
+              <w:rPr>
+                <w:rFonts w:ascii="Consolas" w:eastAsia="Times New Roman" w:hAnsi="Consolas" w:cs="Courier New"/>
+                <w:color w:val="0C5176"/>
+                <w:sz w:val="19"/>
+                <w:szCs w:val="19"/>
+                <w:shd w:val="clear" w:color="auto" w:fill="F5F8FA"/>
+                <w:lang w:eastAsia="en-GB"/>
+              </w:rPr>
+              <w:t>CreatedAt</w:t>
+            </w:r>
+            <w:proofErr w:type="spellEnd"/>
           </w:p>
         </w:tc>
         <w:tc>
@@ -2728,8 +2850,21 @@
                 <w:shd w:val="clear" w:color="auto" w:fill="F5F8FA"/>
                 <w:lang w:eastAsia="en-GB"/>
               </w:rPr>
-              <w:t>.RunningFor</w:t>
-            </w:r>
+              <w:t>.</w:t>
+            </w:r>
+            <w:proofErr w:type="spellStart"/>
+            <w:r>
+              <w:rPr>
+                <w:rFonts w:ascii="Consolas" w:eastAsia="Times New Roman" w:hAnsi="Consolas" w:cs="Courier New"/>
+                <w:color w:val="0C5176"/>
+                <w:sz w:val="19"/>
+                <w:szCs w:val="19"/>
+                <w:shd w:val="clear" w:color="auto" w:fill="F5F8FA"/>
+                <w:lang w:eastAsia="en-GB"/>
+              </w:rPr>
+              <w:t>RunningFor</w:t>
+            </w:r>
+            <w:proofErr w:type="spellEnd"/>
           </w:p>
         </w:tc>
         <w:tc>
@@ -3300,7 +3435,31 @@
                 <w:shd w:val="clear" w:color="auto" w:fill="F5F8FA"/>
                 <w:lang w:eastAsia="en-GB"/>
               </w:rPr>
-              <w:t>'{{.Label "com.docker.swarm.cpu"}}'</w:t>
+              <w:t>'{{.Label "</w:t>
+            </w:r>
+            <w:proofErr w:type="spellStart"/>
+            <w:r>
+              <w:rPr>
+                <w:rFonts w:ascii="Consolas" w:eastAsia="Times New Roman" w:hAnsi="Consolas" w:cs="Courier New"/>
+                <w:color w:val="0C5176"/>
+                <w:sz w:val="19"/>
+                <w:szCs w:val="19"/>
+                <w:shd w:val="clear" w:color="auto" w:fill="F5F8FA"/>
+                <w:lang w:eastAsia="en-GB"/>
+              </w:rPr>
+              <w:t>com.docker.swarm.cpu</w:t>
+            </w:r>
+            <w:proofErr w:type="spellEnd"/>
+            <w:r>
+              <w:rPr>
+                <w:rFonts w:ascii="Consolas" w:eastAsia="Times New Roman" w:hAnsi="Consolas" w:cs="Courier New"/>
+                <w:color w:val="0C5176"/>
+                <w:sz w:val="19"/>
+                <w:szCs w:val="19"/>
+                <w:shd w:val="clear" w:color="auto" w:fill="F5F8FA"/>
+                <w:lang w:eastAsia="en-GB"/>
+              </w:rPr>
+              <w:t>"}}'</w:t>
             </w:r>
           </w:p>
         </w:tc>
@@ -3459,7 +3618,15 @@
     <w:p/>
     <w:p>
       <w:r>
-        <w:t>We need the shortID of all running containers:</w:t>
+        <w:t xml:space="preserve">We need the </w:t>
+      </w:r>
+      <w:proofErr w:type="spellStart"/>
+      <w:r>
+        <w:t>shortID</w:t>
+      </w:r>
+      <w:proofErr w:type="spellEnd"/>
+      <w:r>
+        <w:t xml:space="preserve"> of all running containers:</w:t>
       </w:r>
     </w:p>
     <w:p>
@@ -3995,13 +4162,26 @@
         <w:t xml:space="preserve">we will create an Ubuntu Dockerfile that will execute a C file we will call the image prime-app </w:t>
       </w:r>
       <w:r>
-        <w:t>we will add a file named Dockerfile and a file named prime.c these files will contain the following</w:t>
-      </w:r>
-    </w:p>
-    <w:p>
-      <w:r>
-        <w:t># Dockerfile Image based on Ubuntu with gcc and own codefile</w:t>
-      </w:r>
+        <w:t xml:space="preserve">we will add a file named Dockerfile and a file named </w:t>
+      </w:r>
+      <w:proofErr w:type="spellStart"/>
+      <w:r>
+        <w:t>prime.c</w:t>
+      </w:r>
+      <w:proofErr w:type="spellEnd"/>
+      <w:r>
+        <w:t xml:space="preserve"> these files will contain the following</w:t>
+      </w:r>
+    </w:p>
+    <w:p>
+      <w:r>
+        <w:t xml:space="preserve"># Dockerfile Image based on Ubuntu with gcc and own </w:t>
+      </w:r>
+      <w:proofErr w:type="spellStart"/>
+      <w:r>
+        <w:t>codefile</w:t>
+      </w:r>
+      <w:proofErr w:type="spellEnd"/>
       <w:r>
         <w:br/>
       </w:r>
@@ -4014,14 +4194,24 @@
       <w:r>
         <w:t xml:space="preserve">LABEL maintainer = </w:t>
       </w:r>
+      <w:proofErr w:type="spellStart"/>
       <w:r>
         <w:t>hello.hello@hello.hello</w:t>
       </w:r>
-      <w:r>
-        <w:br/>
-      </w:r>
-      <w:r>
-        <w:t>COPY prime.c /root</w:t>
+      <w:proofErr w:type="spellEnd"/>
+      <w:r>
+        <w:br/>
+      </w:r>
+      <w:r>
+        <w:t xml:space="preserve">COPY </w:t>
+      </w:r>
+      <w:proofErr w:type="spellStart"/>
+      <w:r>
+        <w:t>prime.c</w:t>
+      </w:r>
+      <w:proofErr w:type="spellEnd"/>
+      <w:r>
+        <w:t xml:space="preserve"> /root</w:t>
       </w:r>
       <w:r>
         <w:br/>
@@ -4039,8 +4229,13 @@
         <w:br/>
       </w:r>
       <w:r>
-        <w:t>RUN gcc -o prime prime.c</w:t>
-      </w:r>
+        <w:t xml:space="preserve">RUN gcc -o prime </w:t>
+      </w:r>
+      <w:proofErr w:type="spellStart"/>
+      <w:r>
+        <w:t>prime.c</w:t>
+      </w:r>
+      <w:proofErr w:type="spellEnd"/>
       <w:r>
         <w:br/>
       </w:r>
@@ -4069,7 +4264,31 @@
         <w:br/>
       </w:r>
       <w:r>
-        <w:t xml:space="preserve">    printf("Hier zijn de eerste 30 priemgetallen: \n2 ");</w:t>
+        <w:t xml:space="preserve">    printf("Hier </w:t>
+      </w:r>
+      <w:proofErr w:type="spellStart"/>
+      <w:r>
+        <w:t>zijn</w:t>
+      </w:r>
+      <w:proofErr w:type="spellEnd"/>
+      <w:r>
+        <w:t xml:space="preserve"> de </w:t>
+      </w:r>
+      <w:proofErr w:type="spellStart"/>
+      <w:r>
+        <w:t>eerste</w:t>
+      </w:r>
+      <w:proofErr w:type="spellEnd"/>
+      <w:r>
+        <w:t xml:space="preserve"> 30 </w:t>
+      </w:r>
+      <w:proofErr w:type="spellStart"/>
+      <w:r>
+        <w:t>priemgetallen</w:t>
+      </w:r>
+      <w:proofErr w:type="spellEnd"/>
+      <w:r>
+        <w:t>: \n2 ");</w:t>
       </w:r>
       <w:r>
         <w:br/>
@@ -4087,7 +4306,23 @@
         <w:br/>
       </w:r>
       <w:r>
-        <w:t xml:space="preserve">        for(c = 2; c &lt; i; c++) { if(i%c == 0)  break; }</w:t>
+        <w:t xml:space="preserve">        for(c = 2; c &lt; i; </w:t>
+      </w:r>
+      <w:proofErr w:type="spellStart"/>
+      <w:r>
+        <w:t>c++</w:t>
+      </w:r>
+      <w:proofErr w:type="spellEnd"/>
+      <w:r>
+        <w:t>) { if(</w:t>
+      </w:r>
+      <w:proofErr w:type="spellStart"/>
+      <w:r>
+        <w:t>i%c</w:t>
+      </w:r>
+      <w:proofErr w:type="spellEnd"/>
+      <w:r>
+        <w:t xml:space="preserve"> == 0)  break; }</w:t>
       </w:r>
       <w:r>
         <w:br/>
@@ -4121,6 +4356,9 @@
         <w:br/>
         <w:t>- docker build -t prime-app</w:t>
       </w:r>
+      <w:r>
+        <w:t xml:space="preserve"> .</w:t>
+      </w:r>
     </w:p>
     <w:p>
       <w:r>
@@ -4128,7 +4366,7 @@
       </w:r>
       <w:r>
         <w:br/>
-        <w:t>- Docker run prime-app /bin/bash</w:t>
+        <w:t>- Docker run prime-app</w:t>
       </w:r>
     </w:p>
     <w:p>
@@ -4178,13 +4416,29 @@
         <w:br/>
       </w:r>
       <w:r>
-        <w:t xml:space="preserve">RUN groupadd student &amp;&amp; useradd -m -g student -G sudo -s /bin/bash -c "student user" student &amp;&amp; echo student:pxl | chpasswd </w:t>
-      </w:r>
-      <w:r>
-        <w:br/>
-      </w:r>
-      <w:r>
-        <w:t xml:space="preserve">RUN echo root:pxl | chpasswd </w:t>
+        <w:t xml:space="preserve">RUN groupadd student &amp;&amp; useradd -m -g student -G sudo -s /bin/bash -c "student user" student &amp;&amp; echo </w:t>
+      </w:r>
+      <w:proofErr w:type="spellStart"/>
+      <w:r>
+        <w:t>student:pxl</w:t>
+      </w:r>
+      <w:proofErr w:type="spellEnd"/>
+      <w:r>
+        <w:t xml:space="preserve"> | chpasswd </w:t>
+      </w:r>
+      <w:r>
+        <w:br/>
+      </w:r>
+      <w:r>
+        <w:t xml:space="preserve">RUN echo </w:t>
+      </w:r>
+      <w:proofErr w:type="spellStart"/>
+      <w:r>
+        <w:t>root:pxl</w:t>
+      </w:r>
+      <w:proofErr w:type="spellEnd"/>
+      <w:r>
+        <w:t xml:space="preserve"> | chpasswd </w:t>
       </w:r>
       <w:r>
         <w:br/>
@@ -4225,11 +4479,14 @@
     <w:p/>
     <w:p/>
     <w:p/>
+    <w:p/>
+    <w:p/>
     <w:p>
       <w:pPr>
         <w:pStyle w:val="Heading2"/>
       </w:pPr>
       <w:r>
+        <w:lastRenderedPageBreak/>
         <w:t>Container volumes</w:t>
       </w:r>
     </w:p>
@@ -4244,7 +4501,6 @@
     </w:p>
     <w:p>
       <w:r>
-        <w:lastRenderedPageBreak/>
         <w:t>In this directory place a file named testfile</w:t>
       </w:r>
       <w:r>
@@ -4319,11 +4575,32 @@
       </w:r>
       <w:r>
         <w:br/>
-        <w:t>- mkdir myapache</w:t>
-      </w:r>
-      <w:r>
-        <w:br/>
-        <w:t>- cd myapache</w:t>
+        <w:t>- mkdir</w:t>
+      </w:r>
+      <w:r>
+        <w:t xml:space="preserve"> -p</w:t>
+      </w:r>
+      <w:r>
+        <w:t xml:space="preserve"> </w:t>
+      </w:r>
+      <w:r>
+        <w:t>~/</w:t>
+      </w:r>
+      <w:r>
+        <w:t>myapache</w:t>
+      </w:r>
+      <w:r>
+        <w:t>Oef/html/</w:t>
+      </w:r>
+      <w:r>
+        <w:br/>
+        <w:t xml:space="preserve">- cd </w:t>
+      </w:r>
+      <w:r>
+        <w:t>~/</w:t>
+      </w:r>
+      <w:r>
+        <w:t>myapache</w:t>
       </w:r>
       <w:r>
         <w:br/>
@@ -4333,86 +4610,193 @@
         <w:br/>
       </w:r>
       <w:r>
-        <w:t>| # Image for port forwarding</w:t>
-      </w:r>
-      <w:r>
-        <w:br/>
-        <w:t>|</w:t>
-      </w:r>
-      <w:r>
-        <w:t xml:space="preserve"> FROM networking</w:t>
-      </w:r>
-      <w:r>
-        <w:br/>
-        <w:t>|</w:t>
-      </w:r>
-      <w:r>
-        <w:t xml:space="preserve"> LABEL maintainer=”</w:t>
-      </w:r>
-      <w:r>
-        <w:t>hello.hello@hello.bye</w:t>
-      </w:r>
-      <w:r>
-        <w:t>”</w:t>
-      </w:r>
-      <w:r>
-        <w:br/>
-        <w:t>| RUN apt update &amp;&amp; apt -y install apache2</w:t>
-      </w:r>
-      <w:r>
-        <w:br/>
-        <w:t>| EXPOSE 80</w:t>
-      </w:r>
-      <w:r>
-        <w:br/>
-        <w:t>| ENTRYPOINT [“apache2ctl</w:t>
-      </w:r>
-      <w:r>
-        <w:t>]</w:t>
-      </w:r>
-      <w:r>
-        <w:br/>
-        <w:t>| CMD [“D”,”FOREGROUND”]</w:t>
-      </w:r>
-      <w:r>
-        <w:br/>
-        <w:t>- docker build -t myapache</w:t>
-      </w:r>
-      <w:r>
-        <w:br/>
-        <w:t>- docker images</w:t>
-      </w:r>
-      <w:r>
-        <w:br/>
-      </w:r>
-    </w:p>
-    <w:p>
-      <w:r>
-        <w:t>We then prepare some other directories</w:t>
-      </w:r>
-      <w:r>
-        <w:br/>
-        <w:t>-  mkdir html</w:t>
-      </w:r>
-      <w:r>
-        <w:br/>
-        <w:t>- echo "ELLO YOUR OCMPUTER HAS VIRUS" &gt; html/index.html</w:t>
-      </w:r>
-      <w:r>
-        <w:br/>
-        <w:t>- mkdir apachelogs</w:t>
-      </w:r>
-    </w:p>
-    <w:p/>
-    <w:p>
-      <w:r>
-        <w:t>We want to run our apache container at 4444:80</w:t>
-      </w:r>
-      <w:r>
-        <w:br/>
-        <w:t>- docker run -d -p 4444:80 --name apacheoefening myapache</w:t>
-      </w:r>
-    </w:p>
+        <w:t>FROM alpine:edge</w:t>
+      </w:r>
+      <w:r>
+        <w:br/>
+      </w:r>
+      <w:r>
+        <w:t>LABEL maintainer=</w:t>
+      </w:r>
+      <w:hyperlink r:id="rId7" w:history="1">
+        <w:r>
+          <w:rPr>
+            <w:rStyle w:val="Hyperlink"/>
+          </w:rPr>
+          <w:t>hello.hello</w:t>
+        </w:r>
+        <w:r>
+          <w:rPr>
+            <w:rStyle w:val="Hyperlink"/>
+          </w:rPr>
+          <w:t>@</w:t>
+        </w:r>
+        <w:r>
+          <w:rPr>
+            <w:rStyle w:val="Hyperlink"/>
+          </w:rPr>
+          <w:t>hello</w:t>
+        </w:r>
+        <w:r>
+          <w:rPr>
+            <w:rStyle w:val="Hyperlink"/>
+          </w:rPr>
+          <w:t>.be</w:t>
+        </w:r>
+      </w:hyperlink>
+      <w:r>
+        <w:br/>
+      </w:r>
+      <w:r>
+        <w:t>RUN apk update &amp;&amp; \</w:t>
+      </w:r>
+      <w:r>
+        <w:br/>
+      </w:r>
+      <w:r>
+        <w:t xml:space="preserve">    apk add lighttpd &amp;&amp; \</w:t>
+      </w:r>
+      <w:r>
+        <w:br/>
+      </w:r>
+      <w:r>
+        <w:t xml:space="preserve">    rm -rf /var/cache/apk/*</w:t>
+      </w:r>
+      <w:r>
+        <w:br/>
+      </w:r>
+      <w:r>
+        <w:t>ADD htdocs /var/www/localhost/htdocs/</w:t>
+      </w:r>
+      <w:r>
+        <w:br/>
+      </w:r>
+      <w:r>
+        <w:t>EXPOSE 80 443</w:t>
+      </w:r>
+      <w:r>
+        <w:br/>
+      </w:r>
+      <w:r>
+        <w:t>ENTRYPOINT ["lighttpd", "-D", "-f", "/etc/lighttpd/lighttpd.conf"]</w:t>
+      </w:r>
+      <w:r>
+        <w:t xml:space="preserve"> </w:t>
+      </w:r>
+      <w:r>
+        <w:t>index.html in ./htdocs directory</w:t>
+      </w:r>
+      <w:r>
+        <w:br/>
+      </w:r>
+      <w:r>
+        <w:t xml:space="preserve">- </w:t>
+      </w:r>
+      <w:r>
+        <w:t>docker build -t mylighttpd:alpine .</w:t>
+      </w:r>
+      <w:r>
+        <w:br/>
+      </w:r>
+      <w:r>
+        <w:t>-</w:t>
+      </w:r>
+      <w:r>
+        <w:t xml:space="preserve"> docker run -d -p 8080:80 --name lighttpd_cont mylighttpd:alpine</w:t>
+      </w:r>
+      <w:r>
+        <w:br/>
+      </w:r>
+    </w:p>
+    <w:p/>
+    <w:p/>
+    <w:p/>
+    <w:p/>
+    <w:p/>
+    <w:p/>
+    <w:p/>
+    <w:p/>
+    <w:p/>
+    <w:p>
+      <w:r>
+        <w:lastRenderedPageBreak/>
+        <w:t>-</w:t>
+      </w:r>
+      <w:r>
+        <w:t xml:space="preserve"> cd ~</w:t>
+      </w:r>
+      <w:r>
+        <w:br/>
+      </w:r>
+      <w:r>
+        <w:t>-</w:t>
+      </w:r>
+      <w:r>
+        <w:t xml:space="preserve"> mkdir -p ~/ApacheOef/html/</w:t>
+      </w:r>
+      <w:r>
+        <w:br/>
+      </w:r>
+      <w:r>
+        <w:t>-</w:t>
+      </w:r>
+      <w:r>
+        <w:t xml:space="preserve"> nano ~/ApacheOef/html/index.html   </w:t>
+      </w:r>
+      <w:r>
+        <w:br/>
+      </w:r>
+      <w:r>
+        <w:t xml:space="preserve">  → &lt;div align="center"&gt;&lt;h1&gt;Welkom de homepage van www.sysnet.lan&lt;/h1&gt;&lt;/div&gt;</w:t>
+      </w:r>
+      <w:r>
+        <w:br/>
+      </w:r>
+      <w:r>
+        <w:t>-</w:t>
+      </w:r>
+      <w:r>
+        <w:t xml:space="preserve"> mkdir ~/ApacheOef/apachelogs/</w:t>
+      </w:r>
+      <w:r>
+        <w:br/>
+      </w:r>
+      <w:r>
+        <w:t>-</w:t>
+      </w:r>
+      <w:r>
+        <w:t xml:space="preserve"> cd ~/ApacheOef</w:t>
+      </w:r>
+      <w:r>
+        <w:br/>
+      </w:r>
+      <w:r>
+        <w:t>-</w:t>
+      </w:r>
+      <w:r>
+        <w:t xml:space="preserve"> docker run -d -p 4444:80 --name=apacheoef -v </w:t>
+      </w:r>
+      <w:r>
+        <w:br/>
+        <w:t xml:space="preserve">- </w:t>
+      </w:r>
+      <w:r>
+        <w:t>PWD/html:/var/www/html -v $(pwd)/apachelogs:/var/log/apache2/ apache-img</w:t>
+      </w:r>
+    </w:p>
+    <w:p>
+      <w:r>
+        <w:t>--&gt; http://www.sysnet.lan:4444</w:t>
+      </w:r>
+    </w:p>
+    <w:p/>
+    <w:p/>
+    <w:p/>
+    <w:p/>
+    <w:p/>
+    <w:p/>
+    <w:p/>
+    <w:p/>
     <w:p/>
     <w:p/>
     <w:p/>
@@ -4443,7 +4827,15 @@
     </w:p>
     <w:p>
       <w:r>
-        <w:t>/etc/passwd us used to store userdata, what command do we use to get more info about the data inside?:</w:t>
+        <w:t xml:space="preserve">/etc/passwd us used to store </w:t>
+      </w:r>
+      <w:proofErr w:type="spellStart"/>
+      <w:r>
+        <w:t>userdata</w:t>
+      </w:r>
+      <w:proofErr w:type="spellEnd"/>
+      <w:r>
+        <w:t>, what command do we use to get more info about the data inside?:</w:t>
       </w:r>
       <w:r>
         <w:br/>
